--- a/Arduino/Assignment 3.docx
+++ b/Arduino/Assignment 3.docx
@@ -47,16 +47,7 @@
           <w:sz w:val="24"/>
           <w:szCs w:val="24"/>
         </w:rPr>
-        <w:t xml:space="preserve">1. </w:t>
-      </w:r>
-      <w:r>
-        <w:rPr>
-          <w:rFonts w:ascii="Times New Roman" w:hAnsi="Times New Roman" w:cs="Times New Roman"/>
-          <w:b/>
-          <w:sz w:val="24"/>
-          <w:szCs w:val="24"/>
-        </w:rPr>
-        <w:t>What do these loops print?</w:t>
+        <w:t>1. What do these loops print?</w:t>
       </w:r>
     </w:p>
     <w:p>
@@ -794,6 +785,66 @@
           <w:szCs w:val="24"/>
         </w:rPr>
       </w:pPr>
+    </w:p>
+    <w:p>
+      <w:pPr>
+        <w:ind w:left="720"/>
+        <w:rPr>
+          <w:rFonts w:ascii="Times New Roman" w:hAnsi="Times New Roman" w:cs="Times New Roman"/>
+          <w:bCs/>
+          <w:sz w:val="24"/>
+          <w:szCs w:val="24"/>
+        </w:rPr>
+      </w:pPr>
+      <w:r>
+        <w:rPr>
+          <w:rFonts w:ascii="Times New Roman" w:hAnsi="Times New Roman" w:cs="Times New Roman"/>
+          <w:bCs/>
+          <w:sz w:val="24"/>
+          <w:szCs w:val="24"/>
+        </w:rPr>
+        <w:t xml:space="preserve">These loops will print undeclared error if </w:t>
+      </w:r>
+      <w:proofErr w:type="spellStart"/>
+      <w:r>
+        <w:rPr>
+          <w:rFonts w:ascii="Times New Roman" w:hAnsi="Times New Roman" w:cs="Times New Roman"/>
+          <w:bCs/>
+          <w:sz w:val="24"/>
+          <w:szCs w:val="24"/>
+        </w:rPr>
+        <w:t>i</w:t>
+      </w:r>
+      <w:proofErr w:type="spellEnd"/>
+      <w:r>
+        <w:rPr>
+          <w:rFonts w:ascii="Times New Roman" w:hAnsi="Times New Roman" w:cs="Times New Roman"/>
+          <w:bCs/>
+          <w:sz w:val="24"/>
+          <w:szCs w:val="24"/>
+        </w:rPr>
+        <w:t xml:space="preserve"> was not declared beforehand. If </w:t>
+      </w:r>
+      <w:proofErr w:type="spellStart"/>
+      <w:r>
+        <w:rPr>
+          <w:rFonts w:ascii="Times New Roman" w:hAnsi="Times New Roman" w:cs="Times New Roman"/>
+          <w:bCs/>
+          <w:sz w:val="24"/>
+          <w:szCs w:val="24"/>
+        </w:rPr>
+        <w:t>i</w:t>
+      </w:r>
+      <w:proofErr w:type="spellEnd"/>
+      <w:r>
+        <w:rPr>
+          <w:rFonts w:ascii="Times New Roman" w:hAnsi="Times New Roman" w:cs="Times New Roman"/>
+          <w:bCs/>
+          <w:sz w:val="24"/>
+          <w:szCs w:val="24"/>
+        </w:rPr>
+        <w:t xml:space="preserve"> was declared, they would give the following:</w:t>
+      </w:r>
     </w:p>
     <w:p>
       <w:pPr>
@@ -1287,6 +1338,7 @@
           <w:sz w:val="24"/>
           <w:szCs w:val="24"/>
         </w:rPr>
+        <w:lastRenderedPageBreak/>
         <w:t>2</w:t>
       </w:r>
     </w:p>
@@ -1329,7 +1381,6 @@
           <w:sz w:val="24"/>
           <w:szCs w:val="24"/>
         </w:rPr>
-        <w:lastRenderedPageBreak/>
         <w:t>4</w:t>
       </w:r>
     </w:p>
@@ -1867,6 +1918,463 @@
           <w:sz w:val="24"/>
           <w:szCs w:val="24"/>
         </w:rPr>
+        <w:t>#include &lt;</w:t>
+      </w:r>
+      <w:proofErr w:type="spellStart"/>
+      <w:r>
+        <w:rPr>
+          <w:rFonts w:ascii="Times New Roman" w:hAnsi="Times New Roman" w:cs="Times New Roman"/>
+          <w:bCs/>
+          <w:sz w:val="24"/>
+          <w:szCs w:val="24"/>
+        </w:rPr>
+        <w:t>stdio.h</w:t>
+      </w:r>
+      <w:proofErr w:type="spellEnd"/>
+      <w:r>
+        <w:rPr>
+          <w:rFonts w:ascii="Times New Roman" w:hAnsi="Times New Roman" w:cs="Times New Roman"/>
+          <w:bCs/>
+          <w:sz w:val="24"/>
+          <w:szCs w:val="24"/>
+        </w:rPr>
+        <w:t xml:space="preserve">&gt;  </w:t>
+      </w:r>
+    </w:p>
+    <w:p>
+      <w:pPr>
+        <w:rPr>
+          <w:rFonts w:ascii="Times New Roman" w:hAnsi="Times New Roman" w:cs="Times New Roman"/>
+          <w:bCs/>
+          <w:sz w:val="24"/>
+          <w:szCs w:val="24"/>
+        </w:rPr>
+      </w:pPr>
+      <w:r>
+        <w:rPr>
+          <w:rFonts w:ascii="Times New Roman" w:hAnsi="Times New Roman" w:cs="Times New Roman"/>
+          <w:bCs/>
+          <w:sz w:val="24"/>
+          <w:szCs w:val="24"/>
+        </w:rPr>
+        <w:t xml:space="preserve"> void </w:t>
+      </w:r>
+      <w:proofErr w:type="gramStart"/>
+      <w:r>
+        <w:rPr>
+          <w:rFonts w:ascii="Times New Roman" w:hAnsi="Times New Roman" w:cs="Times New Roman"/>
+          <w:bCs/>
+          <w:sz w:val="24"/>
+          <w:szCs w:val="24"/>
+        </w:rPr>
+        <w:t>main(</w:t>
+      </w:r>
+      <w:proofErr w:type="gramEnd"/>
+      <w:r>
+        <w:rPr>
+          <w:rFonts w:ascii="Times New Roman" w:hAnsi="Times New Roman" w:cs="Times New Roman"/>
+          <w:bCs/>
+          <w:sz w:val="24"/>
+          <w:szCs w:val="24"/>
+        </w:rPr>
+        <w:t xml:space="preserve">)  </w:t>
+      </w:r>
+    </w:p>
+    <w:p>
+      <w:pPr>
+        <w:rPr>
+          <w:rFonts w:ascii="Times New Roman" w:hAnsi="Times New Roman" w:cs="Times New Roman"/>
+          <w:bCs/>
+          <w:sz w:val="24"/>
+          <w:szCs w:val="24"/>
+        </w:rPr>
+      </w:pPr>
+      <w:r>
+        <w:rPr>
+          <w:rFonts w:ascii="Times New Roman" w:hAnsi="Times New Roman" w:cs="Times New Roman"/>
+          <w:bCs/>
+          <w:sz w:val="24"/>
+          <w:szCs w:val="24"/>
+        </w:rPr>
+        <w:t xml:space="preserve">    {  </w:t>
+      </w:r>
+    </w:p>
+    <w:p>
+      <w:pPr>
+        <w:rPr>
+          <w:rFonts w:ascii="Times New Roman" w:hAnsi="Times New Roman" w:cs="Times New Roman"/>
+          <w:bCs/>
+          <w:sz w:val="24"/>
+          <w:szCs w:val="24"/>
+        </w:rPr>
+      </w:pPr>
+      <w:r>
+        <w:rPr>
+          <w:rFonts w:ascii="Times New Roman" w:hAnsi="Times New Roman" w:cs="Times New Roman"/>
+          <w:bCs/>
+          <w:sz w:val="24"/>
+          <w:szCs w:val="24"/>
+        </w:rPr>
+        <w:t xml:space="preserve">        int </w:t>
+      </w:r>
+      <w:proofErr w:type="spellStart"/>
+      <w:r>
+        <w:rPr>
+          <w:rFonts w:ascii="Times New Roman" w:hAnsi="Times New Roman" w:cs="Times New Roman"/>
+          <w:bCs/>
+          <w:sz w:val="24"/>
+          <w:szCs w:val="24"/>
+        </w:rPr>
+        <w:t>i</w:t>
+      </w:r>
+      <w:proofErr w:type="spellEnd"/>
+      <w:r>
+        <w:rPr>
+          <w:rFonts w:ascii="Times New Roman" w:hAnsi="Times New Roman" w:cs="Times New Roman"/>
+          <w:bCs/>
+          <w:sz w:val="24"/>
+          <w:szCs w:val="24"/>
+        </w:rPr>
+        <w:t xml:space="preserve">, j, rows = 10;  </w:t>
+      </w:r>
+    </w:p>
+    <w:p>
+      <w:pPr>
+        <w:rPr>
+          <w:rFonts w:ascii="Times New Roman" w:hAnsi="Times New Roman" w:cs="Times New Roman"/>
+          <w:bCs/>
+          <w:sz w:val="24"/>
+          <w:szCs w:val="24"/>
+        </w:rPr>
+      </w:pPr>
+      <w:r>
+        <w:rPr>
+          <w:rFonts w:ascii="Times New Roman" w:hAnsi="Times New Roman" w:cs="Times New Roman"/>
+          <w:bCs/>
+          <w:sz w:val="24"/>
+          <w:szCs w:val="24"/>
+        </w:rPr>
+        <w:t xml:space="preserve">        for (</w:t>
+      </w:r>
+      <w:proofErr w:type="spellStart"/>
+      <w:r>
+        <w:rPr>
+          <w:rFonts w:ascii="Times New Roman" w:hAnsi="Times New Roman" w:cs="Times New Roman"/>
+          <w:bCs/>
+          <w:sz w:val="24"/>
+          <w:szCs w:val="24"/>
+        </w:rPr>
+        <w:t>i</w:t>
+      </w:r>
+      <w:proofErr w:type="spellEnd"/>
+      <w:r>
+        <w:rPr>
+          <w:rFonts w:ascii="Times New Roman" w:hAnsi="Times New Roman" w:cs="Times New Roman"/>
+          <w:bCs/>
+          <w:sz w:val="24"/>
+          <w:szCs w:val="24"/>
+        </w:rPr>
+        <w:t xml:space="preserve"> = 1; </w:t>
+      </w:r>
+      <w:proofErr w:type="spellStart"/>
+      <w:r>
+        <w:rPr>
+          <w:rFonts w:ascii="Times New Roman" w:hAnsi="Times New Roman" w:cs="Times New Roman"/>
+          <w:bCs/>
+          <w:sz w:val="24"/>
+          <w:szCs w:val="24"/>
+        </w:rPr>
+        <w:t>i</w:t>
+      </w:r>
+      <w:proofErr w:type="spellEnd"/>
+      <w:r>
+        <w:rPr>
+          <w:rFonts w:ascii="Times New Roman" w:hAnsi="Times New Roman" w:cs="Times New Roman"/>
+          <w:bCs/>
+          <w:sz w:val="24"/>
+          <w:szCs w:val="24"/>
+        </w:rPr>
+        <w:t xml:space="preserve"> &lt; rows+1; </w:t>
+      </w:r>
+      <w:proofErr w:type="spellStart"/>
+      <w:r>
+        <w:rPr>
+          <w:rFonts w:ascii="Times New Roman" w:hAnsi="Times New Roman" w:cs="Times New Roman"/>
+          <w:bCs/>
+          <w:sz w:val="24"/>
+          <w:szCs w:val="24"/>
+        </w:rPr>
+        <w:t>i</w:t>
+      </w:r>
+      <w:proofErr w:type="spellEnd"/>
+      <w:r>
+        <w:rPr>
+          <w:rFonts w:ascii="Times New Roman" w:hAnsi="Times New Roman" w:cs="Times New Roman"/>
+          <w:bCs/>
+          <w:sz w:val="24"/>
+          <w:szCs w:val="24"/>
+        </w:rPr>
+        <w:t>++)</w:t>
+      </w:r>
+    </w:p>
+    <w:p>
+      <w:pPr>
+        <w:rPr>
+          <w:rFonts w:ascii="Times New Roman" w:hAnsi="Times New Roman" w:cs="Times New Roman"/>
+          <w:bCs/>
+          <w:sz w:val="24"/>
+          <w:szCs w:val="24"/>
+        </w:rPr>
+      </w:pPr>
+      <w:r>
+        <w:rPr>
+          <w:rFonts w:ascii="Times New Roman" w:hAnsi="Times New Roman" w:cs="Times New Roman"/>
+          <w:bCs/>
+          <w:sz w:val="24"/>
+          <w:szCs w:val="24"/>
+        </w:rPr>
+        <w:t xml:space="preserve">        {  </w:t>
+      </w:r>
+    </w:p>
+    <w:p>
+      <w:pPr>
+        <w:rPr>
+          <w:rFonts w:ascii="Times New Roman" w:hAnsi="Times New Roman" w:cs="Times New Roman"/>
+          <w:bCs/>
+          <w:sz w:val="24"/>
+          <w:szCs w:val="24"/>
+        </w:rPr>
+      </w:pPr>
+      <w:r>
+        <w:rPr>
+          <w:rFonts w:ascii="Times New Roman" w:hAnsi="Times New Roman" w:cs="Times New Roman"/>
+          <w:bCs/>
+          <w:sz w:val="24"/>
+          <w:szCs w:val="24"/>
+        </w:rPr>
+        <w:t xml:space="preserve">            for (j = 1; j &lt; i+1; </w:t>
+      </w:r>
+      <w:proofErr w:type="spellStart"/>
+      <w:r>
+        <w:rPr>
+          <w:rFonts w:ascii="Times New Roman" w:hAnsi="Times New Roman" w:cs="Times New Roman"/>
+          <w:bCs/>
+          <w:sz w:val="24"/>
+          <w:szCs w:val="24"/>
+        </w:rPr>
+        <w:t>j++</w:t>
+      </w:r>
+      <w:proofErr w:type="spellEnd"/>
+      <w:r>
+        <w:rPr>
+          <w:rFonts w:ascii="Times New Roman" w:hAnsi="Times New Roman" w:cs="Times New Roman"/>
+          <w:bCs/>
+          <w:sz w:val="24"/>
+          <w:szCs w:val="24"/>
+        </w:rPr>
+        <w:t xml:space="preserve">) </w:t>
+      </w:r>
+    </w:p>
+    <w:p>
+      <w:pPr>
+        <w:rPr>
+          <w:rFonts w:ascii="Times New Roman" w:hAnsi="Times New Roman" w:cs="Times New Roman"/>
+          <w:bCs/>
+          <w:sz w:val="24"/>
+          <w:szCs w:val="24"/>
+        </w:rPr>
+      </w:pPr>
+      <w:r>
+        <w:rPr>
+          <w:rFonts w:ascii="Times New Roman" w:hAnsi="Times New Roman" w:cs="Times New Roman"/>
+          <w:bCs/>
+          <w:sz w:val="24"/>
+          <w:szCs w:val="24"/>
+        </w:rPr>
+        <w:t xml:space="preserve">            {  </w:t>
+      </w:r>
+    </w:p>
+    <w:p>
+      <w:pPr>
+        <w:rPr>
+          <w:rFonts w:ascii="Times New Roman" w:hAnsi="Times New Roman" w:cs="Times New Roman"/>
+          <w:bCs/>
+          <w:sz w:val="24"/>
+          <w:szCs w:val="24"/>
+        </w:rPr>
+      </w:pPr>
+      <w:r>
+        <w:rPr>
+          <w:rFonts w:ascii="Times New Roman" w:hAnsi="Times New Roman" w:cs="Times New Roman"/>
+          <w:bCs/>
+          <w:sz w:val="24"/>
+          <w:szCs w:val="24"/>
+        </w:rPr>
+        <w:t xml:space="preserve">                </w:t>
+      </w:r>
+      <w:proofErr w:type="spellStart"/>
+      <w:r>
+        <w:rPr>
+          <w:rFonts w:ascii="Times New Roman" w:hAnsi="Times New Roman" w:cs="Times New Roman"/>
+          <w:bCs/>
+          <w:sz w:val="24"/>
+          <w:szCs w:val="24"/>
+        </w:rPr>
+        <w:t>printf</w:t>
+      </w:r>
+      <w:proofErr w:type="spellEnd"/>
+      <w:r>
+        <w:rPr>
+          <w:rFonts w:ascii="Times New Roman" w:hAnsi="Times New Roman" w:cs="Times New Roman"/>
+          <w:bCs/>
+          <w:sz w:val="24"/>
+          <w:szCs w:val="24"/>
+        </w:rPr>
+        <w:t xml:space="preserve"> ("* ");</w:t>
+      </w:r>
+    </w:p>
+    <w:p>
+      <w:pPr>
+        <w:rPr>
+          <w:rFonts w:ascii="Times New Roman" w:hAnsi="Times New Roman" w:cs="Times New Roman"/>
+          <w:bCs/>
+          <w:sz w:val="24"/>
+          <w:szCs w:val="24"/>
+        </w:rPr>
+      </w:pPr>
+      <w:r>
+        <w:rPr>
+          <w:rFonts w:ascii="Times New Roman" w:hAnsi="Times New Roman" w:cs="Times New Roman"/>
+          <w:bCs/>
+          <w:sz w:val="24"/>
+          <w:szCs w:val="24"/>
+        </w:rPr>
+        <w:t xml:space="preserve">            }  </w:t>
+      </w:r>
+    </w:p>
+    <w:p>
+      <w:pPr>
+        <w:rPr>
+          <w:rFonts w:ascii="Times New Roman" w:hAnsi="Times New Roman" w:cs="Times New Roman"/>
+          <w:bCs/>
+          <w:sz w:val="24"/>
+          <w:szCs w:val="24"/>
+        </w:rPr>
+      </w:pPr>
+      <w:r>
+        <w:rPr>
+          <w:rFonts w:ascii="Times New Roman" w:hAnsi="Times New Roman" w:cs="Times New Roman"/>
+          <w:bCs/>
+          <w:sz w:val="24"/>
+          <w:szCs w:val="24"/>
+        </w:rPr>
+        <w:t xml:space="preserve">            </w:t>
+      </w:r>
+      <w:proofErr w:type="spellStart"/>
+      <w:r>
+        <w:rPr>
+          <w:rFonts w:ascii="Times New Roman" w:hAnsi="Times New Roman" w:cs="Times New Roman"/>
+          <w:bCs/>
+          <w:sz w:val="24"/>
+          <w:szCs w:val="24"/>
+        </w:rPr>
+        <w:t>printf</w:t>
+      </w:r>
+      <w:proofErr w:type="spellEnd"/>
+      <w:r>
+        <w:rPr>
+          <w:rFonts w:ascii="Times New Roman" w:hAnsi="Times New Roman" w:cs="Times New Roman"/>
+          <w:bCs/>
+          <w:sz w:val="24"/>
+          <w:szCs w:val="24"/>
+        </w:rPr>
+        <w:t xml:space="preserve"> ("\n");   </w:t>
+      </w:r>
+    </w:p>
+    <w:p>
+      <w:pPr>
+        <w:rPr>
+          <w:rFonts w:ascii="Times New Roman" w:hAnsi="Times New Roman" w:cs="Times New Roman"/>
+          <w:bCs/>
+          <w:sz w:val="24"/>
+          <w:szCs w:val="24"/>
+        </w:rPr>
+      </w:pPr>
+      <w:r>
+        <w:rPr>
+          <w:rFonts w:ascii="Times New Roman" w:hAnsi="Times New Roman" w:cs="Times New Roman"/>
+          <w:bCs/>
+          <w:sz w:val="24"/>
+          <w:szCs w:val="24"/>
+        </w:rPr>
+        <w:t xml:space="preserve">        }  </w:t>
+      </w:r>
+    </w:p>
+    <w:p>
+      <w:pPr>
+        <w:rPr>
+          <w:rFonts w:ascii="Times New Roman" w:hAnsi="Times New Roman" w:cs="Times New Roman"/>
+          <w:bCs/>
+          <w:sz w:val="24"/>
+          <w:szCs w:val="24"/>
+        </w:rPr>
+      </w:pPr>
+      <w:r>
+        <w:rPr>
+          <w:rFonts w:ascii="Times New Roman" w:hAnsi="Times New Roman" w:cs="Times New Roman"/>
+          <w:bCs/>
+          <w:sz w:val="24"/>
+          <w:szCs w:val="24"/>
+        </w:rPr>
+        <w:t xml:space="preserve">    }  </w:t>
+      </w:r>
+    </w:p>
+    <w:p>
+      <w:pPr>
+        <w:rPr>
+          <w:rFonts w:ascii="Times New Roman" w:eastAsia="Times New Roman" w:hAnsi="Times New Roman" w:cs="Times New Roman"/>
+          <w:b/>
+          <w:sz w:val="24"/>
+          <w:szCs w:val="24"/>
+        </w:rPr>
+      </w:pPr>
+    </w:p>
+    <w:p>
+      <w:pPr>
+        <w:rPr>
+          <w:rFonts w:ascii="Times New Roman" w:eastAsia="Times New Roman" w:hAnsi="Times New Roman" w:cs="Times New Roman"/>
+          <w:b/>
+          <w:sz w:val="24"/>
+          <w:szCs w:val="24"/>
+        </w:rPr>
+      </w:pPr>
+      <w:r>
+        <w:rPr>
+          <w:rFonts w:ascii="Times New Roman" w:eastAsia="Times New Roman" w:hAnsi="Times New Roman" w:cs="Times New Roman"/>
+          <w:b/>
+          <w:sz w:val="24"/>
+          <w:szCs w:val="24"/>
+        </w:rPr>
+        <w:lastRenderedPageBreak/>
+        <w:t>3. What would this code print?</w:t>
+      </w:r>
+    </w:p>
+    <w:p>
+      <w:pPr>
+        <w:rPr>
+          <w:rFonts w:ascii="Times New Roman" w:hAnsi="Times New Roman" w:cs="Times New Roman"/>
+          <w:b/>
+          <w:sz w:val="24"/>
+          <w:szCs w:val="24"/>
+        </w:rPr>
+      </w:pPr>
+      <w:r>
+        <w:rPr>
+          <w:rFonts w:ascii="Times New Roman" w:hAnsi="Times New Roman" w:cs="Times New Roman"/>
+          <w:b/>
+          <w:sz w:val="24"/>
+          <w:szCs w:val="24"/>
+        </w:rPr>
         <w:tab/>
       </w:r>
     </w:p>
@@ -1874,131 +2382,783 @@
       <w:pPr>
         <w:rPr>
           <w:rFonts w:ascii="Times New Roman" w:hAnsi="Times New Roman" w:cs="Times New Roman"/>
-          <w:bCs/>
-          <w:sz w:val="24"/>
-          <w:szCs w:val="24"/>
-        </w:rPr>
-      </w:pPr>
-      <w:r>
-        <w:rPr>
-          <w:rFonts w:ascii="Times New Roman" w:hAnsi="Times New Roman" w:cs="Times New Roman"/>
-          <w:bCs/>
+          <w:b/>
+          <w:sz w:val="24"/>
+          <w:szCs w:val="24"/>
+        </w:rPr>
+      </w:pPr>
+      <w:r>
+        <w:rPr>
+          <w:rFonts w:ascii="Times New Roman" w:hAnsi="Times New Roman" w:cs="Times New Roman"/>
+          <w:b/>
+          <w:sz w:val="24"/>
+          <w:szCs w:val="24"/>
+        </w:rPr>
+        <w:t xml:space="preserve">int </w:t>
+      </w:r>
+      <w:proofErr w:type="spellStart"/>
+      <w:r>
+        <w:rPr>
+          <w:rFonts w:ascii="Times New Roman" w:hAnsi="Times New Roman" w:cs="Times New Roman"/>
+          <w:b/>
+          <w:sz w:val="24"/>
+          <w:szCs w:val="24"/>
+        </w:rPr>
+        <w:t>i</w:t>
+      </w:r>
+      <w:proofErr w:type="spellEnd"/>
+      <w:r>
+        <w:rPr>
+          <w:rFonts w:ascii="Times New Roman" w:hAnsi="Times New Roman" w:cs="Times New Roman"/>
+          <w:b/>
+          <w:sz w:val="24"/>
+          <w:szCs w:val="24"/>
+        </w:rPr>
+        <w:t>;</w:t>
+      </w:r>
+    </w:p>
+    <w:p>
+      <w:pPr>
+        <w:rPr>
+          <w:rFonts w:ascii="Times New Roman" w:hAnsi="Times New Roman" w:cs="Times New Roman"/>
+          <w:b/>
+          <w:sz w:val="24"/>
+          <w:szCs w:val="24"/>
+        </w:rPr>
+      </w:pPr>
+    </w:p>
+    <w:p>
+      <w:pPr>
+        <w:rPr>
+          <w:rFonts w:ascii="Times New Roman" w:hAnsi="Times New Roman" w:cs="Times New Roman"/>
+          <w:b/>
+          <w:sz w:val="24"/>
+          <w:szCs w:val="24"/>
+        </w:rPr>
+      </w:pPr>
+      <w:r>
+        <w:rPr>
+          <w:rFonts w:ascii="Times New Roman" w:hAnsi="Times New Roman" w:cs="Times New Roman"/>
+          <w:b/>
           <w:sz w:val="24"/>
           <w:szCs w:val="24"/>
         </w:rPr>
         <w:tab/>
+      </w:r>
+      <w:proofErr w:type="gramStart"/>
+      <w:r>
+        <w:rPr>
+          <w:rFonts w:ascii="Times New Roman" w:hAnsi="Times New Roman" w:cs="Times New Roman"/>
+          <w:b/>
+          <w:sz w:val="24"/>
+          <w:szCs w:val="24"/>
+        </w:rPr>
+        <w:t>for(</w:t>
+      </w:r>
+      <w:proofErr w:type="spellStart"/>
+      <w:proofErr w:type="gramEnd"/>
+      <w:r>
+        <w:rPr>
+          <w:rFonts w:ascii="Times New Roman" w:hAnsi="Times New Roman" w:cs="Times New Roman"/>
+          <w:b/>
+          <w:sz w:val="24"/>
+          <w:szCs w:val="24"/>
+        </w:rPr>
+        <w:t>i</w:t>
+      </w:r>
+      <w:proofErr w:type="spellEnd"/>
+      <w:r>
+        <w:rPr>
+          <w:rFonts w:ascii="Times New Roman" w:hAnsi="Times New Roman" w:cs="Times New Roman"/>
+          <w:b/>
+          <w:sz w:val="24"/>
+          <w:szCs w:val="24"/>
+        </w:rPr>
+        <w:t xml:space="preserve"> = 0; </w:t>
+      </w:r>
+      <w:proofErr w:type="spellStart"/>
+      <w:r>
+        <w:rPr>
+          <w:rFonts w:ascii="Times New Roman" w:hAnsi="Times New Roman" w:cs="Times New Roman"/>
+          <w:b/>
+          <w:sz w:val="24"/>
+          <w:szCs w:val="24"/>
+        </w:rPr>
+        <w:t>i</w:t>
+      </w:r>
+      <w:proofErr w:type="spellEnd"/>
+      <w:r>
+        <w:rPr>
+          <w:rFonts w:ascii="Times New Roman" w:hAnsi="Times New Roman" w:cs="Times New Roman"/>
+          <w:b/>
+          <w:sz w:val="24"/>
+          <w:szCs w:val="24"/>
+        </w:rPr>
+        <w:t xml:space="preserve"> &lt; 3; </w:t>
+      </w:r>
+      <w:proofErr w:type="spellStart"/>
+      <w:r>
+        <w:rPr>
+          <w:rFonts w:ascii="Times New Roman" w:hAnsi="Times New Roman" w:cs="Times New Roman"/>
+          <w:b/>
+          <w:sz w:val="24"/>
+          <w:szCs w:val="24"/>
+        </w:rPr>
+        <w:t>i</w:t>
+      </w:r>
+      <w:proofErr w:type="spellEnd"/>
+      <w:r>
+        <w:rPr>
+          <w:rFonts w:ascii="Times New Roman" w:hAnsi="Times New Roman" w:cs="Times New Roman"/>
+          <w:b/>
+          <w:sz w:val="24"/>
+          <w:szCs w:val="24"/>
+        </w:rPr>
+        <w:t xml:space="preserve"> = </w:t>
+      </w:r>
+      <w:proofErr w:type="spellStart"/>
+      <w:r>
+        <w:rPr>
+          <w:rFonts w:ascii="Times New Roman" w:hAnsi="Times New Roman" w:cs="Times New Roman"/>
+          <w:b/>
+          <w:sz w:val="24"/>
+          <w:szCs w:val="24"/>
+        </w:rPr>
+        <w:t>i</w:t>
+      </w:r>
+      <w:proofErr w:type="spellEnd"/>
+      <w:r>
+        <w:rPr>
+          <w:rFonts w:ascii="Times New Roman" w:hAnsi="Times New Roman" w:cs="Times New Roman"/>
+          <w:b/>
+          <w:sz w:val="24"/>
+          <w:szCs w:val="24"/>
+        </w:rPr>
+        <w:t xml:space="preserve"> + 1)</w:t>
+      </w:r>
+    </w:p>
+    <w:p>
+      <w:pPr>
+        <w:rPr>
+          <w:rFonts w:ascii="Times New Roman" w:hAnsi="Times New Roman" w:cs="Times New Roman"/>
+          <w:b/>
+          <w:sz w:val="24"/>
+          <w:szCs w:val="24"/>
+        </w:rPr>
+      </w:pPr>
+      <w:r>
+        <w:rPr>
+          <w:rFonts w:ascii="Times New Roman" w:hAnsi="Times New Roman" w:cs="Times New Roman"/>
+          <w:b/>
+          <w:sz w:val="24"/>
+          <w:szCs w:val="24"/>
+        </w:rPr>
+        <w:tab/>
+      </w:r>
+      <w:r>
+        <w:rPr>
+          <w:rFonts w:ascii="Times New Roman" w:hAnsi="Times New Roman" w:cs="Times New Roman"/>
+          <w:b/>
+          <w:sz w:val="24"/>
+          <w:szCs w:val="24"/>
+        </w:rPr>
+        <w:tab/>
+      </w:r>
+      <w:proofErr w:type="spellStart"/>
+      <w:r>
+        <w:rPr>
+          <w:rFonts w:ascii="Times New Roman" w:hAnsi="Times New Roman" w:cs="Times New Roman"/>
+          <w:b/>
+          <w:sz w:val="24"/>
+          <w:szCs w:val="24"/>
+        </w:rPr>
+        <w:t>printf</w:t>
+      </w:r>
+      <w:proofErr w:type="spellEnd"/>
+      <w:r>
+        <w:rPr>
+          <w:rFonts w:ascii="Times New Roman" w:hAnsi="Times New Roman" w:cs="Times New Roman"/>
+          <w:b/>
+          <w:sz w:val="24"/>
+          <w:szCs w:val="24"/>
+        </w:rPr>
+        <w:t>("a\n");</w:t>
+      </w:r>
+    </w:p>
+    <w:p>
+      <w:pPr>
+        <w:rPr>
+          <w:rFonts w:ascii="Times New Roman" w:hAnsi="Times New Roman" w:cs="Times New Roman"/>
+          <w:b/>
+          <w:sz w:val="24"/>
+          <w:szCs w:val="24"/>
+        </w:rPr>
+      </w:pPr>
+      <w:r>
+        <w:rPr>
+          <w:rFonts w:ascii="Times New Roman" w:hAnsi="Times New Roman" w:cs="Times New Roman"/>
+          <w:b/>
+          <w:sz w:val="24"/>
+          <w:szCs w:val="24"/>
+        </w:rPr>
+        <w:tab/>
+      </w:r>
+      <w:r>
+        <w:rPr>
+          <w:rFonts w:ascii="Times New Roman" w:hAnsi="Times New Roman" w:cs="Times New Roman"/>
+          <w:b/>
+          <w:sz w:val="24"/>
+          <w:szCs w:val="24"/>
+        </w:rPr>
+        <w:tab/>
+      </w:r>
+      <w:proofErr w:type="spellStart"/>
+      <w:r>
+        <w:rPr>
+          <w:rFonts w:ascii="Times New Roman" w:hAnsi="Times New Roman" w:cs="Times New Roman"/>
+          <w:b/>
+          <w:sz w:val="24"/>
+          <w:szCs w:val="24"/>
+        </w:rPr>
+        <w:t>printf</w:t>
+      </w:r>
+      <w:proofErr w:type="spellEnd"/>
+      <w:r>
+        <w:rPr>
+          <w:rFonts w:ascii="Times New Roman" w:hAnsi="Times New Roman" w:cs="Times New Roman"/>
+          <w:b/>
+          <w:sz w:val="24"/>
+          <w:szCs w:val="24"/>
+        </w:rPr>
+        <w:t>("b\n");</w:t>
+      </w:r>
+    </w:p>
+    <w:p>
+      <w:pPr>
+        <w:rPr>
+          <w:rFonts w:ascii="Times New Roman" w:hAnsi="Times New Roman" w:cs="Times New Roman"/>
+          <w:b/>
+          <w:sz w:val="24"/>
+          <w:szCs w:val="24"/>
+        </w:rPr>
+      </w:pPr>
+    </w:p>
+    <w:p>
+      <w:pPr>
+        <w:rPr>
+          <w:rFonts w:ascii="Times New Roman" w:hAnsi="Times New Roman" w:cs="Times New Roman"/>
+          <w:b/>
+          <w:sz w:val="24"/>
+          <w:szCs w:val="24"/>
+        </w:rPr>
+      </w:pPr>
+      <w:r>
+        <w:rPr>
+          <w:rFonts w:ascii="Times New Roman" w:hAnsi="Times New Roman" w:cs="Times New Roman"/>
+          <w:b/>
+          <w:sz w:val="24"/>
+          <w:szCs w:val="24"/>
+        </w:rPr>
+        <w:tab/>
+      </w:r>
+      <w:proofErr w:type="spellStart"/>
+      <w:r>
+        <w:rPr>
+          <w:rFonts w:ascii="Times New Roman" w:hAnsi="Times New Roman" w:cs="Times New Roman"/>
+          <w:b/>
+          <w:sz w:val="24"/>
+          <w:szCs w:val="24"/>
+        </w:rPr>
+        <w:t>printf</w:t>
+      </w:r>
+      <w:proofErr w:type="spellEnd"/>
+      <w:r>
+        <w:rPr>
+          <w:rFonts w:ascii="Times New Roman" w:hAnsi="Times New Roman" w:cs="Times New Roman"/>
+          <w:b/>
+          <w:sz w:val="24"/>
+          <w:szCs w:val="24"/>
+        </w:rPr>
+        <w:t>("c\n");</w:t>
+      </w:r>
+    </w:p>
+    <w:p>
+      <w:pPr>
+        <w:rPr>
+          <w:rFonts w:ascii="Times New Roman" w:hAnsi="Times New Roman" w:cs="Times New Roman"/>
+          <w:bCs/>
+          <w:sz w:val="24"/>
+          <w:szCs w:val="24"/>
+        </w:rPr>
+      </w:pPr>
+      <w:r>
+        <w:rPr>
+          <w:rFonts w:ascii="Times New Roman" w:hAnsi="Times New Roman" w:cs="Times New Roman"/>
+          <w:bCs/>
+          <w:sz w:val="24"/>
+          <w:szCs w:val="24"/>
+        </w:rPr>
+        <w:t>a</w:t>
+      </w:r>
+    </w:p>
+    <w:p>
+      <w:pPr>
+        <w:rPr>
+          <w:rFonts w:ascii="Times New Roman" w:hAnsi="Times New Roman" w:cs="Times New Roman"/>
+          <w:bCs/>
+          <w:sz w:val="24"/>
+          <w:szCs w:val="24"/>
+        </w:rPr>
+      </w:pPr>
+      <w:r>
+        <w:rPr>
+          <w:rFonts w:ascii="Times New Roman" w:hAnsi="Times New Roman" w:cs="Times New Roman"/>
+          <w:bCs/>
+          <w:sz w:val="24"/>
+          <w:szCs w:val="24"/>
+        </w:rPr>
+        <w:t>a</w:t>
+      </w:r>
+    </w:p>
+    <w:p>
+      <w:pPr>
+        <w:rPr>
+          <w:rFonts w:ascii="Times New Roman" w:hAnsi="Times New Roman" w:cs="Times New Roman"/>
+          <w:bCs/>
+          <w:sz w:val="24"/>
+          <w:szCs w:val="24"/>
+        </w:rPr>
+      </w:pPr>
+      <w:r>
+        <w:rPr>
+          <w:rFonts w:ascii="Times New Roman" w:hAnsi="Times New Roman" w:cs="Times New Roman"/>
+          <w:bCs/>
+          <w:sz w:val="24"/>
+          <w:szCs w:val="24"/>
+        </w:rPr>
+        <w:t>a</w:t>
+      </w:r>
+    </w:p>
+    <w:p>
+      <w:pPr>
+        <w:rPr>
+          <w:rFonts w:ascii="Times New Roman" w:hAnsi="Times New Roman" w:cs="Times New Roman"/>
+          <w:bCs/>
+          <w:sz w:val="24"/>
+          <w:szCs w:val="24"/>
+        </w:rPr>
+      </w:pPr>
+      <w:r>
+        <w:rPr>
+          <w:rFonts w:ascii="Times New Roman" w:hAnsi="Times New Roman" w:cs="Times New Roman"/>
+          <w:bCs/>
+          <w:sz w:val="24"/>
+          <w:szCs w:val="24"/>
+        </w:rPr>
+        <w:t>b</w:t>
+      </w:r>
+    </w:p>
+    <w:p>
+      <w:pPr>
+        <w:rPr>
+          <w:rFonts w:ascii="Times New Roman" w:hAnsi="Times New Roman" w:cs="Times New Roman"/>
+          <w:bCs/>
+          <w:sz w:val="24"/>
+          <w:szCs w:val="24"/>
+        </w:rPr>
+      </w:pPr>
+      <w:r>
+        <w:rPr>
+          <w:rFonts w:ascii="Times New Roman" w:hAnsi="Times New Roman" w:cs="Times New Roman"/>
+          <w:bCs/>
+          <w:sz w:val="24"/>
+          <w:szCs w:val="24"/>
+        </w:rPr>
+        <w:t>c</w:t>
+      </w:r>
+    </w:p>
+    <w:p>
+      <w:pPr>
+        <w:rPr>
+          <w:rFonts w:ascii="Times New Roman" w:hAnsi="Times New Roman" w:cs="Times New Roman"/>
+          <w:bCs/>
+          <w:sz w:val="24"/>
+          <w:szCs w:val="24"/>
+        </w:rPr>
+      </w:pPr>
+    </w:p>
+    <w:p>
+      <w:pPr>
+        <w:rPr>
+          <w:rFonts w:ascii="Times New Roman" w:eastAsia="Times New Roman" w:hAnsi="Times New Roman" w:cs="Times New Roman"/>
+          <w:b/>
+          <w:sz w:val="24"/>
+          <w:szCs w:val="24"/>
+        </w:rPr>
+      </w:pPr>
+      <w:r>
+        <w:rPr>
+          <w:rFonts w:ascii="Times New Roman" w:eastAsia="Times New Roman" w:hAnsi="Times New Roman" w:cs="Times New Roman"/>
+          <w:b/>
+          <w:sz w:val="24"/>
+          <w:szCs w:val="24"/>
+        </w:rPr>
+        <w:t>4. Write a program to print the following Sequence</w:t>
+      </w:r>
+    </w:p>
+    <w:p>
+      <w:pPr>
+        <w:rPr>
+          <w:rFonts w:ascii="Times New Roman" w:eastAsia="Times New Roman" w:hAnsi="Times New Roman" w:cs="Times New Roman"/>
+          <w:b/>
+          <w:sz w:val="24"/>
+          <w:szCs w:val="24"/>
+        </w:rPr>
+      </w:pPr>
+    </w:p>
+    <w:p>
+      <w:pPr>
+        <w:rPr>
+          <w:rFonts w:ascii="Times New Roman" w:eastAsia="Times New Roman" w:hAnsi="Times New Roman" w:cs="Times New Roman"/>
+          <w:b/>
+          <w:sz w:val="24"/>
+          <w:szCs w:val="24"/>
+        </w:rPr>
+      </w:pPr>
+      <w:r>
+        <w:rPr>
+          <w:rFonts w:ascii="Times New Roman" w:eastAsia="Times New Roman" w:hAnsi="Times New Roman" w:cs="Times New Roman"/>
+          <w:b/>
+          <w:sz w:val="24"/>
+          <w:szCs w:val="24"/>
+        </w:rPr>
+        <w:t>2</w:t>
+      </w:r>
+    </w:p>
+    <w:p>
+      <w:pPr>
+        <w:rPr>
+          <w:rFonts w:ascii="Times New Roman" w:eastAsia="Times New Roman" w:hAnsi="Times New Roman" w:cs="Times New Roman"/>
+          <w:b/>
+          <w:sz w:val="24"/>
+          <w:szCs w:val="24"/>
+        </w:rPr>
+      </w:pPr>
+      <w:r>
+        <w:rPr>
+          <w:rFonts w:ascii="Times New Roman" w:eastAsia="Times New Roman" w:hAnsi="Times New Roman" w:cs="Times New Roman"/>
+          <w:b/>
+          <w:sz w:val="24"/>
+          <w:szCs w:val="24"/>
+        </w:rPr>
+        <w:t>4</w:t>
+      </w:r>
+    </w:p>
+    <w:p>
+      <w:pPr>
+        <w:rPr>
+          <w:rFonts w:ascii="Times New Roman" w:eastAsia="Times New Roman" w:hAnsi="Times New Roman" w:cs="Times New Roman"/>
+          <w:b/>
+          <w:sz w:val="24"/>
+          <w:szCs w:val="24"/>
+        </w:rPr>
+      </w:pPr>
+      <w:r>
+        <w:rPr>
+          <w:rFonts w:ascii="Times New Roman" w:eastAsia="Times New Roman" w:hAnsi="Times New Roman" w:cs="Times New Roman"/>
+          <w:b/>
+          <w:sz w:val="24"/>
+          <w:szCs w:val="24"/>
+        </w:rPr>
+        <w:t>6</w:t>
+      </w:r>
+    </w:p>
+    <w:p>
+      <w:pPr>
+        <w:rPr>
+          <w:rFonts w:ascii="Times New Roman" w:eastAsia="Times New Roman" w:hAnsi="Times New Roman" w:cs="Times New Roman"/>
+          <w:b/>
+          <w:sz w:val="24"/>
+          <w:szCs w:val="24"/>
+        </w:rPr>
+      </w:pPr>
+      <w:r>
+        <w:rPr>
+          <w:rFonts w:ascii="Times New Roman" w:eastAsia="Times New Roman" w:hAnsi="Times New Roman" w:cs="Times New Roman"/>
+          <w:b/>
+          <w:sz w:val="24"/>
+          <w:szCs w:val="24"/>
+        </w:rPr>
+        <w:t>8</w:t>
+      </w:r>
+    </w:p>
+    <w:p>
+      <w:pPr>
+        <w:rPr>
+          <w:rFonts w:ascii="Times New Roman" w:eastAsia="Times New Roman" w:hAnsi="Times New Roman" w:cs="Times New Roman"/>
+          <w:b/>
+          <w:sz w:val="24"/>
+          <w:szCs w:val="24"/>
+        </w:rPr>
+      </w:pPr>
+      <w:r>
+        <w:rPr>
+          <w:rFonts w:ascii="Times New Roman" w:eastAsia="Times New Roman" w:hAnsi="Times New Roman" w:cs="Times New Roman"/>
+          <w:b/>
+          <w:sz w:val="24"/>
+          <w:szCs w:val="24"/>
+        </w:rPr>
+        <w:t>10</w:t>
+      </w:r>
+    </w:p>
+    <w:p>
+      <w:pPr>
+        <w:rPr>
+          <w:rFonts w:ascii="Times New Roman" w:eastAsia="Times New Roman" w:hAnsi="Times New Roman" w:cs="Times New Roman"/>
+          <w:b/>
+          <w:sz w:val="24"/>
+          <w:szCs w:val="24"/>
+        </w:rPr>
+      </w:pPr>
+    </w:p>
+    <w:p>
+      <w:pPr>
+        <w:rPr>
+          <w:rFonts w:ascii="Times New Roman" w:eastAsia="Times New Roman" w:hAnsi="Times New Roman" w:cs="Times New Roman"/>
+          <w:bCs/>
+          <w:sz w:val="24"/>
+          <w:szCs w:val="24"/>
+        </w:rPr>
+      </w:pPr>
+      <w:r>
+        <w:rPr>
+          <w:rFonts w:ascii="Times New Roman" w:eastAsia="Times New Roman" w:hAnsi="Times New Roman" w:cs="Times New Roman"/>
+          <w:bCs/>
+          <w:sz w:val="24"/>
+          <w:szCs w:val="24"/>
+        </w:rPr>
         <w:t>#include&lt;stdio.h&gt;</w:t>
       </w:r>
     </w:p>
     <w:p>
       <w:pPr>
         <w:rPr>
-          <w:rFonts w:ascii="Times New Roman" w:hAnsi="Times New Roman" w:cs="Times New Roman"/>
-          <w:bCs/>
-          <w:sz w:val="24"/>
-          <w:szCs w:val="24"/>
-        </w:rPr>
-      </w:pPr>
-      <w:r>
-        <w:rPr>
-          <w:rFonts w:ascii="Times New Roman" w:hAnsi="Times New Roman" w:cs="Times New Roman"/>
+          <w:rFonts w:ascii="Times New Roman" w:eastAsia="Times New Roman" w:hAnsi="Times New Roman" w:cs="Times New Roman"/>
+          <w:bCs/>
+          <w:sz w:val="24"/>
+          <w:szCs w:val="24"/>
+        </w:rPr>
+      </w:pPr>
+      <w:r>
+        <w:rPr>
+          <w:rFonts w:ascii="Times New Roman" w:eastAsia="Times New Roman" w:hAnsi="Times New Roman" w:cs="Times New Roman"/>
+          <w:bCs/>
+          <w:sz w:val="24"/>
+          <w:szCs w:val="24"/>
+        </w:rPr>
+        <w:t xml:space="preserve">int </w:t>
+      </w:r>
+      <w:proofErr w:type="gramStart"/>
+      <w:r>
+        <w:rPr>
+          <w:rFonts w:ascii="Times New Roman" w:eastAsia="Times New Roman" w:hAnsi="Times New Roman" w:cs="Times New Roman"/>
+          <w:bCs/>
+          <w:sz w:val="24"/>
+          <w:szCs w:val="24"/>
+        </w:rPr>
+        <w:t>main(</w:t>
+      </w:r>
+      <w:proofErr w:type="gramEnd"/>
+      <w:r>
+        <w:rPr>
+          <w:rFonts w:ascii="Times New Roman" w:eastAsia="Times New Roman" w:hAnsi="Times New Roman" w:cs="Times New Roman"/>
+          <w:bCs/>
+          <w:sz w:val="24"/>
+          <w:szCs w:val="24"/>
+        </w:rPr>
+        <w:t>)</w:t>
+      </w:r>
+    </w:p>
+    <w:p>
+      <w:pPr>
+        <w:rPr>
+          <w:rFonts w:ascii="Times New Roman" w:eastAsia="Times New Roman" w:hAnsi="Times New Roman" w:cs="Times New Roman"/>
+          <w:bCs/>
+          <w:sz w:val="24"/>
+          <w:szCs w:val="24"/>
+        </w:rPr>
+      </w:pPr>
+      <w:r>
+        <w:rPr>
+          <w:rFonts w:ascii="Times New Roman" w:eastAsia="Times New Roman" w:hAnsi="Times New Roman" w:cs="Times New Roman"/>
+          <w:bCs/>
+          <w:sz w:val="24"/>
+          <w:szCs w:val="24"/>
+        </w:rPr>
+        <w:t>{</w:t>
+      </w:r>
+    </w:p>
+    <w:p>
+      <w:pPr>
+        <w:rPr>
+          <w:rFonts w:ascii="Times New Roman" w:eastAsia="Times New Roman" w:hAnsi="Times New Roman" w:cs="Times New Roman"/>
+          <w:bCs/>
+          <w:sz w:val="24"/>
+          <w:szCs w:val="24"/>
+        </w:rPr>
+      </w:pPr>
+      <w:r>
+        <w:rPr>
+          <w:rFonts w:ascii="Times New Roman" w:eastAsia="Times New Roman" w:hAnsi="Times New Roman" w:cs="Times New Roman"/>
           <w:bCs/>
           <w:sz w:val="24"/>
           <w:szCs w:val="24"/>
         </w:rPr>
         <w:tab/>
+      </w:r>
+      <w:proofErr w:type="gramStart"/>
+      <w:r>
+        <w:rPr>
+          <w:rFonts w:ascii="Times New Roman" w:eastAsia="Times New Roman" w:hAnsi="Times New Roman" w:cs="Times New Roman"/>
+          <w:bCs/>
+          <w:sz w:val="24"/>
+          <w:szCs w:val="24"/>
+        </w:rPr>
+        <w:t>for(</w:t>
+      </w:r>
+      <w:proofErr w:type="gramEnd"/>
+      <w:r>
+        <w:rPr>
+          <w:rFonts w:ascii="Times New Roman" w:eastAsia="Times New Roman" w:hAnsi="Times New Roman" w:cs="Times New Roman"/>
+          <w:bCs/>
+          <w:sz w:val="24"/>
+          <w:szCs w:val="24"/>
+        </w:rPr>
         <w:t xml:space="preserve">int </w:t>
       </w:r>
+      <w:proofErr w:type="spellStart"/>
+      <w:r>
+        <w:rPr>
+          <w:rFonts w:ascii="Times New Roman" w:eastAsia="Times New Roman" w:hAnsi="Times New Roman" w:cs="Times New Roman"/>
+          <w:bCs/>
+          <w:sz w:val="24"/>
+          <w:szCs w:val="24"/>
+        </w:rPr>
+        <w:t>i</w:t>
+      </w:r>
+      <w:proofErr w:type="spellEnd"/>
+      <w:r>
+        <w:rPr>
+          <w:rFonts w:ascii="Times New Roman" w:eastAsia="Times New Roman" w:hAnsi="Times New Roman" w:cs="Times New Roman"/>
+          <w:bCs/>
+          <w:sz w:val="24"/>
+          <w:szCs w:val="24"/>
+        </w:rPr>
+        <w:t xml:space="preserve">=2; </w:t>
+      </w:r>
+      <w:proofErr w:type="spellStart"/>
+      <w:r>
+        <w:rPr>
+          <w:rFonts w:ascii="Times New Roman" w:eastAsia="Times New Roman" w:hAnsi="Times New Roman" w:cs="Times New Roman"/>
+          <w:bCs/>
+          <w:sz w:val="24"/>
+          <w:szCs w:val="24"/>
+        </w:rPr>
+        <w:t>i</w:t>
+      </w:r>
+      <w:proofErr w:type="spellEnd"/>
+      <w:r>
+        <w:rPr>
+          <w:rFonts w:ascii="Times New Roman" w:eastAsia="Times New Roman" w:hAnsi="Times New Roman" w:cs="Times New Roman"/>
+          <w:bCs/>
+          <w:sz w:val="24"/>
+          <w:szCs w:val="24"/>
+        </w:rPr>
+        <w:t xml:space="preserve">&lt;12; </w:t>
+      </w:r>
+      <w:proofErr w:type="spellStart"/>
+      <w:r>
+        <w:rPr>
+          <w:rFonts w:ascii="Times New Roman" w:eastAsia="Times New Roman" w:hAnsi="Times New Roman" w:cs="Times New Roman"/>
+          <w:bCs/>
+          <w:sz w:val="24"/>
+          <w:szCs w:val="24"/>
+        </w:rPr>
+        <w:t>i</w:t>
+      </w:r>
+      <w:proofErr w:type="spellEnd"/>
+      <w:r>
+        <w:rPr>
+          <w:rFonts w:ascii="Times New Roman" w:eastAsia="Times New Roman" w:hAnsi="Times New Roman" w:cs="Times New Roman"/>
+          <w:bCs/>
+          <w:sz w:val="24"/>
+          <w:szCs w:val="24"/>
+        </w:rPr>
+        <w:t>=i+2)</w:t>
+      </w:r>
+    </w:p>
+    <w:p>
+      <w:pPr>
+        <w:rPr>
+          <w:rFonts w:ascii="Times New Roman" w:eastAsia="Times New Roman" w:hAnsi="Times New Roman" w:cs="Times New Roman"/>
+          <w:bCs/>
+          <w:sz w:val="24"/>
+          <w:szCs w:val="24"/>
+        </w:rPr>
+      </w:pPr>
+      <w:r>
+        <w:rPr>
+          <w:rFonts w:ascii="Times New Roman" w:eastAsia="Times New Roman" w:hAnsi="Times New Roman" w:cs="Times New Roman"/>
+          <w:bCs/>
+          <w:sz w:val="24"/>
+          <w:szCs w:val="24"/>
+        </w:rPr>
+        <w:tab/>
+      </w:r>
+      <w:r>
+        <w:rPr>
+          <w:rFonts w:ascii="Times New Roman" w:eastAsia="Times New Roman" w:hAnsi="Times New Roman" w:cs="Times New Roman"/>
+          <w:bCs/>
+          <w:sz w:val="24"/>
+          <w:szCs w:val="24"/>
+        </w:rPr>
+        <w:tab/>
+      </w:r>
+      <w:proofErr w:type="spellStart"/>
       <w:proofErr w:type="gramStart"/>
       <w:r>
         <w:rPr>
-          <w:rFonts w:ascii="Times New Roman" w:hAnsi="Times New Roman" w:cs="Times New Roman"/>
-          <w:bCs/>
-          <w:sz w:val="24"/>
-          <w:szCs w:val="24"/>
-        </w:rPr>
-        <w:t>main(</w:t>
+          <w:rFonts w:ascii="Times New Roman" w:eastAsia="Times New Roman" w:hAnsi="Times New Roman" w:cs="Times New Roman"/>
+          <w:bCs/>
+          <w:sz w:val="24"/>
+          <w:szCs w:val="24"/>
+        </w:rPr>
+        <w:t>printf</w:t>
+      </w:r>
+      <w:proofErr w:type="spellEnd"/>
+      <w:r>
+        <w:rPr>
+          <w:rFonts w:ascii="Times New Roman" w:eastAsia="Times New Roman" w:hAnsi="Times New Roman" w:cs="Times New Roman"/>
+          <w:bCs/>
+          <w:sz w:val="24"/>
+          <w:szCs w:val="24"/>
+        </w:rPr>
+        <w:t>(</w:t>
       </w:r>
       <w:proofErr w:type="gramEnd"/>
       <w:r>
         <w:rPr>
-          <w:rFonts w:ascii="Times New Roman" w:hAnsi="Times New Roman" w:cs="Times New Roman"/>
-          <w:bCs/>
-          <w:sz w:val="24"/>
-          <w:szCs w:val="24"/>
-        </w:rPr>
-        <w:t>)</w:t>
-      </w:r>
-    </w:p>
-    <w:p>
-      <w:pPr>
-        <w:rPr>
-          <w:rFonts w:ascii="Times New Roman" w:hAnsi="Times New Roman" w:cs="Times New Roman"/>
-          <w:bCs/>
-          <w:sz w:val="24"/>
-          <w:szCs w:val="24"/>
-        </w:rPr>
-      </w:pPr>
-      <w:r>
-        <w:rPr>
-          <w:rFonts w:ascii="Times New Roman" w:hAnsi="Times New Roman" w:cs="Times New Roman"/>
-          <w:bCs/>
-          <w:sz w:val="24"/>
-          <w:szCs w:val="24"/>
-        </w:rPr>
-        <w:tab/>
-        <w:t>{</w:t>
-      </w:r>
-    </w:p>
-    <w:p>
-      <w:pPr>
-        <w:rPr>
-          <w:rFonts w:ascii="Times New Roman" w:hAnsi="Times New Roman" w:cs="Times New Roman"/>
-          <w:bCs/>
-          <w:sz w:val="24"/>
-          <w:szCs w:val="24"/>
-        </w:rPr>
-      </w:pPr>
-      <w:r>
-        <w:rPr>
-          <w:rFonts w:ascii="Times New Roman" w:hAnsi="Times New Roman" w:cs="Times New Roman"/>
-          <w:b/>
-          <w:sz w:val="24"/>
-          <w:szCs w:val="24"/>
-        </w:rPr>
-        <w:tab/>
-      </w:r>
-      <w:r>
-        <w:rPr>
-          <w:rFonts w:ascii="Times New Roman" w:hAnsi="Times New Roman" w:cs="Times New Roman"/>
-          <w:bCs/>
-          <w:sz w:val="24"/>
-          <w:szCs w:val="24"/>
-        </w:rPr>
-        <w:t>for</w:t>
-      </w:r>
-      <w:r>
-        <w:rPr>
-          <w:rFonts w:ascii="Times New Roman" w:hAnsi="Times New Roman" w:cs="Times New Roman"/>
-          <w:bCs/>
-          <w:sz w:val="24"/>
-          <w:szCs w:val="24"/>
-        </w:rPr>
-        <w:t xml:space="preserve"> </w:t>
-      </w:r>
-      <w:r>
-        <w:rPr>
-          <w:rFonts w:ascii="Times New Roman" w:hAnsi="Times New Roman" w:cs="Times New Roman"/>
-          <w:bCs/>
-          <w:sz w:val="24"/>
-          <w:szCs w:val="24"/>
-        </w:rPr>
-        <w:t xml:space="preserve">(int </w:t>
-      </w:r>
-      <w:proofErr w:type="spellStart"/>
-      <w:r>
-        <w:rPr>
-          <w:rFonts w:ascii="Times New Roman" w:hAnsi="Times New Roman" w:cs="Times New Roman"/>
+          <w:rFonts w:ascii="Times New Roman" w:eastAsia="Times New Roman" w:hAnsi="Times New Roman" w:cs="Times New Roman"/>
+          <w:bCs/>
+          <w:sz w:val="24"/>
+          <w:szCs w:val="24"/>
+        </w:rPr>
+        <w:t xml:space="preserve">"%d\n", </w:t>
+      </w:r>
+      <w:proofErr w:type="spellStart"/>
+      <w:r>
+        <w:rPr>
+          <w:rFonts w:ascii="Times New Roman" w:eastAsia="Times New Roman" w:hAnsi="Times New Roman" w:cs="Times New Roman"/>
           <w:bCs/>
           <w:sz w:val="24"/>
           <w:szCs w:val="24"/>
@@ -2008,333 +3168,26 @@
       <w:proofErr w:type="spellEnd"/>
       <w:r>
         <w:rPr>
-          <w:rFonts w:ascii="Times New Roman" w:hAnsi="Times New Roman" w:cs="Times New Roman"/>
-          <w:bCs/>
-          <w:sz w:val="24"/>
-          <w:szCs w:val="24"/>
-        </w:rPr>
-        <w:t>=1;</w:t>
-      </w:r>
-      <w:r>
-        <w:rPr>
-          <w:rFonts w:ascii="Times New Roman" w:hAnsi="Times New Roman" w:cs="Times New Roman"/>
-          <w:bCs/>
-          <w:sz w:val="24"/>
-          <w:szCs w:val="24"/>
-        </w:rPr>
-        <w:t xml:space="preserve"> </w:t>
-      </w:r>
-      <w:proofErr w:type="spellStart"/>
-      <w:r>
-        <w:rPr>
-          <w:rFonts w:ascii="Times New Roman" w:hAnsi="Times New Roman" w:cs="Times New Roman"/>
-          <w:bCs/>
-          <w:sz w:val="24"/>
-          <w:szCs w:val="24"/>
-        </w:rPr>
-        <w:t>i</w:t>
-      </w:r>
-      <w:proofErr w:type="spellEnd"/>
-      <w:r>
-        <w:rPr>
-          <w:rFonts w:ascii="Times New Roman" w:hAnsi="Times New Roman" w:cs="Times New Roman"/>
-          <w:bCs/>
-          <w:sz w:val="24"/>
-          <w:szCs w:val="24"/>
-        </w:rPr>
-        <w:t>&lt;11;</w:t>
-      </w:r>
-      <w:r>
-        <w:rPr>
-          <w:rFonts w:ascii="Times New Roman" w:hAnsi="Times New Roman" w:cs="Times New Roman"/>
-          <w:bCs/>
-          <w:sz w:val="24"/>
-          <w:szCs w:val="24"/>
-        </w:rPr>
-        <w:t xml:space="preserve"> </w:t>
-      </w:r>
-      <w:proofErr w:type="spellStart"/>
-      <w:r>
-        <w:rPr>
-          <w:rFonts w:ascii="Times New Roman" w:hAnsi="Times New Roman" w:cs="Times New Roman"/>
-          <w:bCs/>
-          <w:sz w:val="24"/>
-          <w:szCs w:val="24"/>
-        </w:rPr>
-        <w:t>i</w:t>
-      </w:r>
-      <w:proofErr w:type="spellEnd"/>
-      <w:r>
-        <w:rPr>
-          <w:rFonts w:ascii="Times New Roman" w:hAnsi="Times New Roman" w:cs="Times New Roman"/>
-          <w:bCs/>
-          <w:sz w:val="24"/>
-          <w:szCs w:val="24"/>
-        </w:rPr>
-        <w:t>++)</w:t>
-      </w:r>
-    </w:p>
-    <w:p>
-      <w:pPr>
-        <w:rPr>
-          <w:rFonts w:ascii="Times New Roman" w:hAnsi="Times New Roman" w:cs="Times New Roman"/>
-          <w:bCs/>
-          <w:sz w:val="24"/>
-          <w:szCs w:val="24"/>
-        </w:rPr>
-      </w:pPr>
-      <w:r>
-        <w:rPr>
-          <w:rFonts w:ascii="Times New Roman" w:hAnsi="Times New Roman" w:cs="Times New Roman"/>
-          <w:bCs/>
-          <w:sz w:val="24"/>
-          <w:szCs w:val="24"/>
-        </w:rPr>
-        <w:tab/>
-      </w:r>
-      <w:r>
-        <w:rPr>
-          <w:rFonts w:ascii="Times New Roman" w:hAnsi="Times New Roman" w:cs="Times New Roman"/>
-          <w:bCs/>
-          <w:sz w:val="24"/>
-          <w:szCs w:val="24"/>
-        </w:rPr>
-        <w:tab/>
-        <w:t>{</w:t>
-      </w:r>
-    </w:p>
-    <w:p>
-      <w:pPr>
-        <w:rPr>
-          <w:rFonts w:ascii="Times New Roman" w:hAnsi="Times New Roman" w:cs="Times New Roman"/>
-          <w:bCs/>
-          <w:sz w:val="24"/>
-          <w:szCs w:val="24"/>
-        </w:rPr>
-      </w:pPr>
-      <w:r>
-        <w:rPr>
-          <w:rFonts w:ascii="Times New Roman" w:hAnsi="Times New Roman" w:cs="Times New Roman"/>
-          <w:bCs/>
-          <w:sz w:val="24"/>
-          <w:szCs w:val="24"/>
-        </w:rPr>
-        <w:tab/>
-      </w:r>
-      <w:r>
-        <w:rPr>
-          <w:rFonts w:ascii="Times New Roman" w:hAnsi="Times New Roman" w:cs="Times New Roman"/>
-          <w:bCs/>
-          <w:sz w:val="24"/>
-          <w:szCs w:val="24"/>
-        </w:rPr>
-        <w:tab/>
-        <w:t>for</w:t>
-      </w:r>
-      <w:r>
-        <w:rPr>
-          <w:rFonts w:ascii="Times New Roman" w:hAnsi="Times New Roman" w:cs="Times New Roman"/>
-          <w:bCs/>
-          <w:sz w:val="24"/>
-          <w:szCs w:val="24"/>
-        </w:rPr>
-        <w:t xml:space="preserve"> </w:t>
-      </w:r>
-      <w:r>
-        <w:rPr>
-          <w:rFonts w:ascii="Times New Roman" w:hAnsi="Times New Roman" w:cs="Times New Roman"/>
-          <w:bCs/>
-          <w:sz w:val="24"/>
-          <w:szCs w:val="24"/>
-        </w:rPr>
-        <w:t>(int j=1; j&lt;i</w:t>
-      </w:r>
-      <w:r>
-        <w:rPr>
-          <w:rFonts w:ascii="Times New Roman" w:hAnsi="Times New Roman" w:cs="Times New Roman"/>
-          <w:bCs/>
-          <w:sz w:val="24"/>
-          <w:szCs w:val="24"/>
-        </w:rPr>
-        <w:t>+1</w:t>
-      </w:r>
-      <w:r>
-        <w:rPr>
-          <w:rFonts w:ascii="Times New Roman" w:hAnsi="Times New Roman" w:cs="Times New Roman"/>
-          <w:bCs/>
-          <w:sz w:val="24"/>
-          <w:szCs w:val="24"/>
-        </w:rPr>
-        <w:t xml:space="preserve">; </w:t>
-      </w:r>
-      <w:proofErr w:type="spellStart"/>
-      <w:r>
-        <w:rPr>
-          <w:rFonts w:ascii="Times New Roman" w:hAnsi="Times New Roman" w:cs="Times New Roman"/>
-          <w:bCs/>
-          <w:sz w:val="24"/>
-          <w:szCs w:val="24"/>
-        </w:rPr>
-        <w:t>j++</w:t>
-      </w:r>
-      <w:proofErr w:type="spellEnd"/>
-      <w:r>
-        <w:rPr>
-          <w:rFonts w:ascii="Times New Roman" w:hAnsi="Times New Roman" w:cs="Times New Roman"/>
-          <w:bCs/>
-          <w:sz w:val="24"/>
-          <w:szCs w:val="24"/>
-        </w:rPr>
-        <w:t>)</w:t>
-      </w:r>
-    </w:p>
-    <w:p>
-      <w:pPr>
-        <w:rPr>
-          <w:rFonts w:ascii="Times New Roman" w:hAnsi="Times New Roman" w:cs="Times New Roman"/>
-          <w:bCs/>
-          <w:sz w:val="24"/>
-          <w:szCs w:val="24"/>
-        </w:rPr>
-      </w:pPr>
-      <w:r>
-        <w:rPr>
-          <w:rFonts w:ascii="Times New Roman" w:hAnsi="Times New Roman" w:cs="Times New Roman"/>
-          <w:bCs/>
-          <w:sz w:val="24"/>
-          <w:szCs w:val="24"/>
-        </w:rPr>
-        <w:tab/>
-      </w:r>
-      <w:r>
-        <w:rPr>
-          <w:rFonts w:ascii="Times New Roman" w:hAnsi="Times New Roman" w:cs="Times New Roman"/>
-          <w:bCs/>
-          <w:sz w:val="24"/>
-          <w:szCs w:val="24"/>
-        </w:rPr>
-        <w:tab/>
-      </w:r>
-      <w:r>
-        <w:rPr>
-          <w:rFonts w:ascii="Times New Roman" w:hAnsi="Times New Roman" w:cs="Times New Roman"/>
-          <w:bCs/>
-          <w:sz w:val="24"/>
-          <w:szCs w:val="24"/>
-        </w:rPr>
-        <w:tab/>
-      </w:r>
-      <w:proofErr w:type="spellStart"/>
-      <w:proofErr w:type="gramStart"/>
-      <w:r>
-        <w:rPr>
-          <w:rFonts w:ascii="Times New Roman" w:hAnsi="Times New Roman" w:cs="Times New Roman"/>
-          <w:bCs/>
-          <w:sz w:val="24"/>
-          <w:szCs w:val="24"/>
-        </w:rPr>
-        <w:t>printf</w:t>
-      </w:r>
-      <w:proofErr w:type="spellEnd"/>
-      <w:r>
-        <w:rPr>
-          <w:rFonts w:ascii="Times New Roman" w:hAnsi="Times New Roman" w:cs="Times New Roman"/>
-          <w:bCs/>
-          <w:sz w:val="24"/>
-          <w:szCs w:val="24"/>
-        </w:rPr>
-        <w:t>(</w:t>
-      </w:r>
-      <w:proofErr w:type="gramEnd"/>
-      <w:r>
-        <w:rPr>
-          <w:rFonts w:ascii="Times New Roman" w:hAnsi="Times New Roman" w:cs="Times New Roman"/>
-          <w:bCs/>
-          <w:sz w:val="24"/>
-          <w:szCs w:val="24"/>
-        </w:rPr>
-        <w:t>“*”);</w:t>
-      </w:r>
-    </w:p>
-    <w:p>
-      <w:pPr>
-        <w:rPr>
-          <w:rFonts w:ascii="Times New Roman" w:hAnsi="Times New Roman" w:cs="Times New Roman"/>
-          <w:bCs/>
-          <w:sz w:val="24"/>
-          <w:szCs w:val="24"/>
-        </w:rPr>
-      </w:pPr>
-      <w:r>
-        <w:rPr>
-          <w:rFonts w:ascii="Times New Roman" w:hAnsi="Times New Roman" w:cs="Times New Roman"/>
-          <w:bCs/>
-          <w:sz w:val="24"/>
-          <w:szCs w:val="24"/>
-        </w:rPr>
-        <w:tab/>
-      </w:r>
-      <w:r>
-        <w:rPr>
-          <w:rFonts w:ascii="Times New Roman" w:hAnsi="Times New Roman" w:cs="Times New Roman"/>
-          <w:bCs/>
-          <w:sz w:val="24"/>
-          <w:szCs w:val="24"/>
-        </w:rPr>
-        <w:tab/>
-      </w:r>
-      <w:proofErr w:type="spellStart"/>
-      <w:r>
-        <w:rPr>
-          <w:rFonts w:ascii="Times New Roman" w:hAnsi="Times New Roman" w:cs="Times New Roman"/>
-          <w:bCs/>
-          <w:sz w:val="24"/>
-          <w:szCs w:val="24"/>
-        </w:rPr>
-        <w:t>printf</w:t>
-      </w:r>
-      <w:proofErr w:type="spellEnd"/>
-      <w:r>
-        <w:rPr>
-          <w:rFonts w:ascii="Times New Roman" w:hAnsi="Times New Roman" w:cs="Times New Roman"/>
-          <w:bCs/>
-          <w:sz w:val="24"/>
-          <w:szCs w:val="24"/>
-        </w:rPr>
-        <w:t>(“\n”);</w:t>
-      </w:r>
-    </w:p>
-    <w:p>
-      <w:pPr>
-        <w:ind w:left="720" w:firstLine="720"/>
-        <w:rPr>
-          <w:rFonts w:ascii="Times New Roman" w:hAnsi="Times New Roman" w:cs="Times New Roman"/>
-          <w:bCs/>
-          <w:sz w:val="24"/>
-          <w:szCs w:val="24"/>
-        </w:rPr>
-      </w:pPr>
-      <w:r>
-        <w:rPr>
-          <w:rFonts w:ascii="Times New Roman" w:hAnsi="Times New Roman" w:cs="Times New Roman"/>
-          <w:bCs/>
-          <w:sz w:val="24"/>
-          <w:szCs w:val="24"/>
-        </w:rPr>
-        <w:t>}</w:t>
-      </w:r>
-    </w:p>
-    <w:p>
-      <w:pPr>
-        <w:rPr>
-          <w:rFonts w:ascii="Times New Roman" w:hAnsi="Times New Roman" w:cs="Times New Roman"/>
-          <w:sz w:val="24"/>
-          <w:szCs w:val="24"/>
-        </w:rPr>
-      </w:pPr>
-      <w:r>
-        <w:rPr>
-          <w:rFonts w:ascii="Times New Roman" w:hAnsi="Times New Roman" w:cs="Times New Roman"/>
+          <w:rFonts w:ascii="Times New Roman" w:eastAsia="Times New Roman" w:hAnsi="Times New Roman" w:cs="Times New Roman"/>
+          <w:bCs/>
+          <w:sz w:val="24"/>
+          <w:szCs w:val="24"/>
+        </w:rPr>
+        <w:t>);</w:t>
+      </w:r>
+    </w:p>
+    <w:p>
+      <w:pPr>
+        <w:rPr>
+          <w:rFonts w:ascii="Times New Roman" w:eastAsia="Times New Roman" w:hAnsi="Times New Roman" w:cs="Times New Roman"/>
+          <w:bCs/>
+          <w:sz w:val="24"/>
+          <w:szCs w:val="24"/>
+        </w:rPr>
+      </w:pPr>
+      <w:r>
+        <w:rPr>
+          <w:rFonts w:ascii="Times New Roman" w:eastAsia="Times New Roman" w:hAnsi="Times New Roman" w:cs="Times New Roman"/>
           <w:bCs/>
           <w:sz w:val="24"/>
           <w:szCs w:val="24"/>
@@ -2346,1088 +3199,156 @@
     <w:p>
       <w:pPr>
         <w:rPr>
-          <w:rFonts w:ascii="Times New Roman" w:hAnsi="Times New Roman" w:cs="Times New Roman"/>
-          <w:bCs/>
-          <w:sz w:val="24"/>
-          <w:szCs w:val="24"/>
-        </w:rPr>
-      </w:pPr>
-      <w:r>
-        <w:rPr>
-          <w:rFonts w:ascii="Times New Roman" w:hAnsi="Times New Roman" w:cs="Times New Roman"/>
+          <w:rFonts w:ascii="Times New Roman" w:eastAsia="Times New Roman" w:hAnsi="Times New Roman" w:cs="Times New Roman"/>
+          <w:bCs/>
+          <w:sz w:val="24"/>
+          <w:szCs w:val="24"/>
+        </w:rPr>
+      </w:pPr>
+      <w:r>
+        <w:rPr>
+          <w:rFonts w:ascii="Times New Roman" w:eastAsia="Times New Roman" w:hAnsi="Times New Roman" w:cs="Times New Roman"/>
+          <w:bCs/>
+          <w:sz w:val="24"/>
+          <w:szCs w:val="24"/>
+        </w:rPr>
+        <w:t>}</w:t>
+      </w:r>
+    </w:p>
+    <w:p>
+      <w:pPr>
+        <w:rPr>
+          <w:rFonts w:ascii="Times New Roman" w:eastAsia="Times New Roman" w:hAnsi="Times New Roman" w:cs="Times New Roman"/>
+          <w:b/>
+          <w:sz w:val="24"/>
+          <w:szCs w:val="24"/>
+        </w:rPr>
+      </w:pPr>
+    </w:p>
+    <w:p>
+      <w:pPr>
+        <w:rPr>
+          <w:rFonts w:ascii="Times New Roman" w:eastAsia="Times New Roman" w:hAnsi="Times New Roman" w:cs="Times New Roman"/>
+          <w:b/>
+          <w:sz w:val="24"/>
+          <w:szCs w:val="24"/>
+        </w:rPr>
+      </w:pPr>
+      <w:r>
+        <w:rPr>
+          <w:rFonts w:ascii="Times New Roman" w:eastAsia="Times New Roman" w:hAnsi="Times New Roman" w:cs="Times New Roman"/>
+          <w:b/>
+          <w:sz w:val="24"/>
+          <w:szCs w:val="24"/>
+        </w:rPr>
+        <w:t xml:space="preserve">5. </w:t>
+      </w:r>
+      <w:r>
+        <w:rPr>
+          <w:rFonts w:ascii="Times New Roman" w:eastAsia="Roboto" w:hAnsi="Times New Roman" w:cs="Times New Roman"/>
+          <w:b/>
+          <w:color w:val="343A40"/>
+          <w:sz w:val="24"/>
+          <w:szCs w:val="24"/>
+          <w:highlight w:val="white"/>
+        </w:rPr>
+        <w:t>Write a program to swap the values of two variables.</w:t>
+      </w:r>
+    </w:p>
+    <w:p>
+      <w:pPr>
+        <w:rPr>
+          <w:rFonts w:ascii="Times New Roman" w:eastAsia="Times New Roman" w:hAnsi="Times New Roman" w:cs="Times New Roman"/>
+          <w:bCs/>
+          <w:sz w:val="24"/>
+          <w:szCs w:val="24"/>
+        </w:rPr>
+      </w:pPr>
+      <w:r>
+        <w:rPr>
+          <w:rFonts w:ascii="Times New Roman" w:eastAsia="Times New Roman" w:hAnsi="Times New Roman" w:cs="Times New Roman"/>
+          <w:bCs/>
+          <w:sz w:val="24"/>
+          <w:szCs w:val="24"/>
+        </w:rPr>
+        <w:t>#include&lt;stdio.h&gt;</w:t>
+      </w:r>
+    </w:p>
+    <w:p>
+      <w:pPr>
+        <w:rPr>
+          <w:rFonts w:ascii="Times New Roman" w:eastAsia="Times New Roman" w:hAnsi="Times New Roman" w:cs="Times New Roman"/>
+          <w:bCs/>
+          <w:sz w:val="24"/>
+          <w:szCs w:val="24"/>
+        </w:rPr>
+      </w:pPr>
+      <w:r>
+        <w:rPr>
+          <w:rFonts w:ascii="Times New Roman" w:eastAsia="Times New Roman" w:hAnsi="Times New Roman" w:cs="Times New Roman"/>
+          <w:bCs/>
+          <w:sz w:val="24"/>
+          <w:szCs w:val="24"/>
+        </w:rPr>
+        <w:t xml:space="preserve">int </w:t>
+      </w:r>
+      <w:proofErr w:type="gramStart"/>
+      <w:r>
+        <w:rPr>
+          <w:rFonts w:ascii="Times New Roman" w:eastAsia="Times New Roman" w:hAnsi="Times New Roman" w:cs="Times New Roman"/>
+          <w:bCs/>
+          <w:sz w:val="24"/>
+          <w:szCs w:val="24"/>
+        </w:rPr>
+        <w:t>main(</w:t>
+      </w:r>
+      <w:proofErr w:type="gramEnd"/>
+      <w:r>
+        <w:rPr>
+          <w:rFonts w:ascii="Times New Roman" w:eastAsia="Times New Roman" w:hAnsi="Times New Roman" w:cs="Times New Roman"/>
+          <w:bCs/>
+          <w:sz w:val="24"/>
+          <w:szCs w:val="24"/>
+        </w:rPr>
+        <w:t>)</w:t>
+      </w:r>
+    </w:p>
+    <w:p>
+      <w:pPr>
+        <w:rPr>
+          <w:rFonts w:ascii="Times New Roman" w:eastAsia="Times New Roman" w:hAnsi="Times New Roman" w:cs="Times New Roman"/>
+          <w:bCs/>
+          <w:sz w:val="24"/>
+          <w:szCs w:val="24"/>
+        </w:rPr>
+      </w:pPr>
+      <w:r>
+        <w:rPr>
+          <w:rFonts w:ascii="Times New Roman" w:eastAsia="Times New Roman" w:hAnsi="Times New Roman" w:cs="Times New Roman"/>
+          <w:bCs/>
+          <w:sz w:val="24"/>
+          <w:szCs w:val="24"/>
+        </w:rPr>
+        <w:t>{</w:t>
+      </w:r>
+    </w:p>
+    <w:p>
+      <w:pPr>
+        <w:rPr>
+          <w:rFonts w:ascii="Times New Roman" w:eastAsia="Times New Roman" w:hAnsi="Times New Roman" w:cs="Times New Roman"/>
+          <w:bCs/>
+          <w:sz w:val="24"/>
+          <w:szCs w:val="24"/>
+        </w:rPr>
+      </w:pPr>
+      <w:r>
+        <w:rPr>
+          <w:rFonts w:ascii="Times New Roman" w:eastAsia="Times New Roman" w:hAnsi="Times New Roman" w:cs="Times New Roman"/>
           <w:bCs/>
           <w:sz w:val="24"/>
           <w:szCs w:val="24"/>
         </w:rPr>
         <w:tab/>
-        <w:t>}</w:t>
-      </w:r>
-    </w:p>
-    <w:p>
-      <w:pPr>
-        <w:rPr>
-          <w:rFonts w:ascii="Times New Roman" w:eastAsia="Times New Roman" w:hAnsi="Times New Roman" w:cs="Times New Roman"/>
-          <w:b/>
-          <w:sz w:val="24"/>
-          <w:szCs w:val="24"/>
-        </w:rPr>
-      </w:pPr>
-    </w:p>
-    <w:p>
-      <w:pPr>
-        <w:rPr>
-          <w:rFonts w:ascii="Times New Roman" w:eastAsia="Times New Roman" w:hAnsi="Times New Roman" w:cs="Times New Roman"/>
-          <w:b/>
-          <w:sz w:val="24"/>
-          <w:szCs w:val="24"/>
-        </w:rPr>
-      </w:pPr>
-      <w:r>
-        <w:rPr>
-          <w:rFonts w:ascii="Times New Roman" w:eastAsia="Times New Roman" w:hAnsi="Times New Roman" w:cs="Times New Roman"/>
-          <w:b/>
-          <w:sz w:val="24"/>
-          <w:szCs w:val="24"/>
-        </w:rPr>
-        <w:t>3. What would this code print?</w:t>
-      </w:r>
-    </w:p>
-    <w:p>
-      <w:pPr>
-        <w:rPr>
-          <w:rFonts w:ascii="Times New Roman" w:hAnsi="Times New Roman" w:cs="Times New Roman"/>
-          <w:b/>
-          <w:sz w:val="24"/>
-          <w:szCs w:val="24"/>
-        </w:rPr>
-      </w:pPr>
-      <w:r>
-        <w:rPr>
-          <w:rFonts w:ascii="Times New Roman" w:hAnsi="Times New Roman" w:cs="Times New Roman"/>
-          <w:b/>
-          <w:sz w:val="24"/>
-          <w:szCs w:val="24"/>
-        </w:rPr>
-        <w:tab/>
-      </w:r>
-    </w:p>
-    <w:p>
-      <w:pPr>
-        <w:rPr>
-          <w:rFonts w:ascii="Times New Roman" w:hAnsi="Times New Roman" w:cs="Times New Roman"/>
-          <w:b/>
-          <w:sz w:val="24"/>
-          <w:szCs w:val="24"/>
-        </w:rPr>
-      </w:pPr>
-      <w:r>
-        <w:rPr>
-          <w:rFonts w:ascii="Times New Roman" w:hAnsi="Times New Roman" w:cs="Times New Roman"/>
-          <w:b/>
-          <w:sz w:val="24"/>
-          <w:szCs w:val="24"/>
-        </w:rPr>
-        <w:t xml:space="preserve">int </w:t>
-      </w:r>
-      <w:proofErr w:type="spellStart"/>
-      <w:r>
-        <w:rPr>
-          <w:rFonts w:ascii="Times New Roman" w:hAnsi="Times New Roman" w:cs="Times New Roman"/>
-          <w:b/>
-          <w:sz w:val="24"/>
-          <w:szCs w:val="24"/>
-        </w:rPr>
-        <w:t>i</w:t>
-      </w:r>
-      <w:proofErr w:type="spellEnd"/>
-      <w:r>
-        <w:rPr>
-          <w:rFonts w:ascii="Times New Roman" w:hAnsi="Times New Roman" w:cs="Times New Roman"/>
-          <w:b/>
-          <w:sz w:val="24"/>
-          <w:szCs w:val="24"/>
-        </w:rPr>
-        <w:t>;</w:t>
-      </w:r>
-    </w:p>
-    <w:p>
-      <w:pPr>
-        <w:rPr>
-          <w:rFonts w:ascii="Times New Roman" w:hAnsi="Times New Roman" w:cs="Times New Roman"/>
-          <w:b/>
-          <w:sz w:val="24"/>
-          <w:szCs w:val="24"/>
-        </w:rPr>
-      </w:pPr>
-    </w:p>
-    <w:p>
-      <w:pPr>
-        <w:rPr>
-          <w:rFonts w:ascii="Times New Roman" w:hAnsi="Times New Roman" w:cs="Times New Roman"/>
-          <w:b/>
-          <w:sz w:val="24"/>
-          <w:szCs w:val="24"/>
-        </w:rPr>
-      </w:pPr>
-      <w:r>
-        <w:rPr>
-          <w:rFonts w:ascii="Times New Roman" w:hAnsi="Times New Roman" w:cs="Times New Roman"/>
-          <w:b/>
-          <w:sz w:val="24"/>
-          <w:szCs w:val="24"/>
-        </w:rPr>
-        <w:tab/>
-      </w:r>
-      <w:proofErr w:type="gramStart"/>
-      <w:r>
-        <w:rPr>
-          <w:rFonts w:ascii="Times New Roman" w:hAnsi="Times New Roman" w:cs="Times New Roman"/>
-          <w:b/>
-          <w:sz w:val="24"/>
-          <w:szCs w:val="24"/>
-        </w:rPr>
-        <w:t>for(</w:t>
-      </w:r>
-      <w:proofErr w:type="spellStart"/>
-      <w:proofErr w:type="gramEnd"/>
-      <w:r>
-        <w:rPr>
-          <w:rFonts w:ascii="Times New Roman" w:hAnsi="Times New Roman" w:cs="Times New Roman"/>
-          <w:b/>
-          <w:sz w:val="24"/>
-          <w:szCs w:val="24"/>
-        </w:rPr>
-        <w:t>i</w:t>
-      </w:r>
-      <w:proofErr w:type="spellEnd"/>
-      <w:r>
-        <w:rPr>
-          <w:rFonts w:ascii="Times New Roman" w:hAnsi="Times New Roman" w:cs="Times New Roman"/>
-          <w:b/>
-          <w:sz w:val="24"/>
-          <w:szCs w:val="24"/>
-        </w:rPr>
-        <w:t xml:space="preserve"> = 0; </w:t>
-      </w:r>
-      <w:proofErr w:type="spellStart"/>
-      <w:r>
-        <w:rPr>
-          <w:rFonts w:ascii="Times New Roman" w:hAnsi="Times New Roman" w:cs="Times New Roman"/>
-          <w:b/>
-          <w:sz w:val="24"/>
-          <w:szCs w:val="24"/>
-        </w:rPr>
-        <w:t>i</w:t>
-      </w:r>
-      <w:proofErr w:type="spellEnd"/>
-      <w:r>
-        <w:rPr>
-          <w:rFonts w:ascii="Times New Roman" w:hAnsi="Times New Roman" w:cs="Times New Roman"/>
-          <w:b/>
-          <w:sz w:val="24"/>
-          <w:szCs w:val="24"/>
-        </w:rPr>
-        <w:t xml:space="preserve"> &lt; 3; </w:t>
-      </w:r>
-      <w:proofErr w:type="spellStart"/>
-      <w:r>
-        <w:rPr>
-          <w:rFonts w:ascii="Times New Roman" w:hAnsi="Times New Roman" w:cs="Times New Roman"/>
-          <w:b/>
-          <w:sz w:val="24"/>
-          <w:szCs w:val="24"/>
-        </w:rPr>
-        <w:t>i</w:t>
-      </w:r>
-      <w:proofErr w:type="spellEnd"/>
-      <w:r>
-        <w:rPr>
-          <w:rFonts w:ascii="Times New Roman" w:hAnsi="Times New Roman" w:cs="Times New Roman"/>
-          <w:b/>
-          <w:sz w:val="24"/>
-          <w:szCs w:val="24"/>
-        </w:rPr>
-        <w:t xml:space="preserve"> = </w:t>
-      </w:r>
-      <w:proofErr w:type="spellStart"/>
-      <w:r>
-        <w:rPr>
-          <w:rFonts w:ascii="Times New Roman" w:hAnsi="Times New Roman" w:cs="Times New Roman"/>
-          <w:b/>
-          <w:sz w:val="24"/>
-          <w:szCs w:val="24"/>
-        </w:rPr>
-        <w:t>i</w:t>
-      </w:r>
-      <w:proofErr w:type="spellEnd"/>
-      <w:r>
-        <w:rPr>
-          <w:rFonts w:ascii="Times New Roman" w:hAnsi="Times New Roman" w:cs="Times New Roman"/>
-          <w:b/>
-          <w:sz w:val="24"/>
-          <w:szCs w:val="24"/>
-        </w:rPr>
-        <w:t xml:space="preserve"> + 1)</w:t>
-      </w:r>
-    </w:p>
-    <w:p>
-      <w:pPr>
-        <w:rPr>
-          <w:rFonts w:ascii="Times New Roman" w:hAnsi="Times New Roman" w:cs="Times New Roman"/>
-          <w:b/>
-          <w:sz w:val="24"/>
-          <w:szCs w:val="24"/>
-        </w:rPr>
-      </w:pPr>
-      <w:r>
-        <w:rPr>
-          <w:rFonts w:ascii="Times New Roman" w:hAnsi="Times New Roman" w:cs="Times New Roman"/>
-          <w:b/>
-          <w:sz w:val="24"/>
-          <w:szCs w:val="24"/>
-        </w:rPr>
-        <w:tab/>
-      </w:r>
-      <w:r>
-        <w:rPr>
-          <w:rFonts w:ascii="Times New Roman" w:hAnsi="Times New Roman" w:cs="Times New Roman"/>
-          <w:b/>
-          <w:sz w:val="24"/>
-          <w:szCs w:val="24"/>
-        </w:rPr>
-        <w:tab/>
-      </w:r>
-      <w:proofErr w:type="spellStart"/>
-      <w:r>
-        <w:rPr>
-          <w:rFonts w:ascii="Times New Roman" w:hAnsi="Times New Roman" w:cs="Times New Roman"/>
-          <w:b/>
-          <w:sz w:val="24"/>
-          <w:szCs w:val="24"/>
-        </w:rPr>
-        <w:t>printf</w:t>
-      </w:r>
-      <w:proofErr w:type="spellEnd"/>
-      <w:r>
-        <w:rPr>
-          <w:rFonts w:ascii="Times New Roman" w:hAnsi="Times New Roman" w:cs="Times New Roman"/>
-          <w:b/>
-          <w:sz w:val="24"/>
-          <w:szCs w:val="24"/>
-        </w:rPr>
-        <w:t>("a\n");</w:t>
-      </w:r>
-    </w:p>
-    <w:p>
-      <w:pPr>
-        <w:rPr>
-          <w:rFonts w:ascii="Times New Roman" w:hAnsi="Times New Roman" w:cs="Times New Roman"/>
-          <w:b/>
-          <w:sz w:val="24"/>
-          <w:szCs w:val="24"/>
-        </w:rPr>
-      </w:pPr>
-      <w:r>
-        <w:rPr>
-          <w:rFonts w:ascii="Times New Roman" w:hAnsi="Times New Roman" w:cs="Times New Roman"/>
-          <w:b/>
-          <w:sz w:val="24"/>
-          <w:szCs w:val="24"/>
-        </w:rPr>
-        <w:tab/>
-      </w:r>
-      <w:r>
-        <w:rPr>
-          <w:rFonts w:ascii="Times New Roman" w:hAnsi="Times New Roman" w:cs="Times New Roman"/>
-          <w:b/>
-          <w:sz w:val="24"/>
-          <w:szCs w:val="24"/>
-        </w:rPr>
-        <w:tab/>
-      </w:r>
-      <w:proofErr w:type="spellStart"/>
-      <w:r>
-        <w:rPr>
-          <w:rFonts w:ascii="Times New Roman" w:hAnsi="Times New Roman" w:cs="Times New Roman"/>
-          <w:b/>
-          <w:sz w:val="24"/>
-          <w:szCs w:val="24"/>
-        </w:rPr>
-        <w:t>printf</w:t>
-      </w:r>
-      <w:proofErr w:type="spellEnd"/>
-      <w:r>
-        <w:rPr>
-          <w:rFonts w:ascii="Times New Roman" w:hAnsi="Times New Roman" w:cs="Times New Roman"/>
-          <w:b/>
-          <w:sz w:val="24"/>
-          <w:szCs w:val="24"/>
-        </w:rPr>
-        <w:t>("b\n");</w:t>
-      </w:r>
-    </w:p>
-    <w:p>
-      <w:pPr>
-        <w:rPr>
-          <w:rFonts w:ascii="Times New Roman" w:hAnsi="Times New Roman" w:cs="Times New Roman"/>
-          <w:b/>
-          <w:sz w:val="24"/>
-          <w:szCs w:val="24"/>
-        </w:rPr>
-      </w:pPr>
-    </w:p>
-    <w:p>
-      <w:pPr>
-        <w:rPr>
-          <w:rFonts w:ascii="Times New Roman" w:hAnsi="Times New Roman" w:cs="Times New Roman"/>
-          <w:b/>
-          <w:sz w:val="24"/>
-          <w:szCs w:val="24"/>
-        </w:rPr>
-      </w:pPr>
-      <w:r>
-        <w:rPr>
-          <w:rFonts w:ascii="Times New Roman" w:hAnsi="Times New Roman" w:cs="Times New Roman"/>
-          <w:b/>
-          <w:sz w:val="24"/>
-          <w:szCs w:val="24"/>
-        </w:rPr>
-        <w:tab/>
-      </w:r>
-      <w:proofErr w:type="spellStart"/>
-      <w:r>
-        <w:rPr>
-          <w:rFonts w:ascii="Times New Roman" w:hAnsi="Times New Roman" w:cs="Times New Roman"/>
-          <w:b/>
-          <w:sz w:val="24"/>
-          <w:szCs w:val="24"/>
-        </w:rPr>
-        <w:t>printf</w:t>
-      </w:r>
-      <w:proofErr w:type="spellEnd"/>
-      <w:r>
-        <w:rPr>
-          <w:rFonts w:ascii="Times New Roman" w:hAnsi="Times New Roman" w:cs="Times New Roman"/>
-          <w:b/>
-          <w:sz w:val="24"/>
-          <w:szCs w:val="24"/>
-        </w:rPr>
-        <w:t>("c\n");</w:t>
-      </w:r>
-    </w:p>
-    <w:p>
-      <w:pPr>
-        <w:rPr>
-          <w:rFonts w:ascii="Times New Roman" w:hAnsi="Times New Roman" w:cs="Times New Roman"/>
-          <w:bCs/>
-          <w:sz w:val="24"/>
-          <w:szCs w:val="24"/>
-        </w:rPr>
-      </w:pPr>
-      <w:r>
-        <w:rPr>
-          <w:rFonts w:ascii="Times New Roman" w:hAnsi="Times New Roman" w:cs="Times New Roman"/>
-          <w:bCs/>
-          <w:sz w:val="24"/>
-          <w:szCs w:val="24"/>
-        </w:rPr>
-        <w:t>a</w:t>
-      </w:r>
-    </w:p>
-    <w:p>
-      <w:pPr>
-        <w:rPr>
-          <w:rFonts w:ascii="Times New Roman" w:hAnsi="Times New Roman" w:cs="Times New Roman"/>
-          <w:bCs/>
-          <w:sz w:val="24"/>
-          <w:szCs w:val="24"/>
-        </w:rPr>
-      </w:pPr>
-      <w:r>
-        <w:rPr>
-          <w:rFonts w:ascii="Times New Roman" w:hAnsi="Times New Roman" w:cs="Times New Roman"/>
-          <w:bCs/>
-          <w:sz w:val="24"/>
-          <w:szCs w:val="24"/>
-        </w:rPr>
-        <w:t>b</w:t>
-      </w:r>
-    </w:p>
-    <w:p>
-      <w:pPr>
-        <w:rPr>
-          <w:rFonts w:ascii="Times New Roman" w:hAnsi="Times New Roman" w:cs="Times New Roman"/>
-          <w:bCs/>
-          <w:sz w:val="24"/>
-          <w:szCs w:val="24"/>
-        </w:rPr>
-      </w:pPr>
-      <w:r>
-        <w:rPr>
-          <w:rFonts w:ascii="Times New Roman" w:hAnsi="Times New Roman" w:cs="Times New Roman"/>
-          <w:bCs/>
-          <w:sz w:val="24"/>
-          <w:szCs w:val="24"/>
-        </w:rPr>
-        <w:t>a</w:t>
-      </w:r>
-    </w:p>
-    <w:p>
-      <w:pPr>
-        <w:rPr>
-          <w:rFonts w:ascii="Times New Roman" w:hAnsi="Times New Roman" w:cs="Times New Roman"/>
-          <w:bCs/>
-          <w:sz w:val="24"/>
-          <w:szCs w:val="24"/>
-        </w:rPr>
-      </w:pPr>
-      <w:r>
-        <w:rPr>
-          <w:rFonts w:ascii="Times New Roman" w:hAnsi="Times New Roman" w:cs="Times New Roman"/>
-          <w:bCs/>
-          <w:sz w:val="24"/>
-          <w:szCs w:val="24"/>
-        </w:rPr>
-        <w:t>b</w:t>
-      </w:r>
-    </w:p>
-    <w:p>
-      <w:pPr>
-        <w:rPr>
-          <w:rFonts w:ascii="Times New Roman" w:hAnsi="Times New Roman" w:cs="Times New Roman"/>
-          <w:bCs/>
-          <w:sz w:val="24"/>
-          <w:szCs w:val="24"/>
-        </w:rPr>
-      </w:pPr>
-      <w:r>
-        <w:rPr>
-          <w:rFonts w:ascii="Times New Roman" w:hAnsi="Times New Roman" w:cs="Times New Roman"/>
-          <w:bCs/>
-          <w:sz w:val="24"/>
-          <w:szCs w:val="24"/>
-        </w:rPr>
-        <w:t>a</w:t>
-      </w:r>
-    </w:p>
-    <w:p>
-      <w:pPr>
-        <w:rPr>
-          <w:rFonts w:ascii="Times New Roman" w:hAnsi="Times New Roman" w:cs="Times New Roman"/>
-          <w:bCs/>
-          <w:sz w:val="24"/>
-          <w:szCs w:val="24"/>
-        </w:rPr>
-      </w:pPr>
-      <w:r>
-        <w:rPr>
-          <w:rFonts w:ascii="Times New Roman" w:hAnsi="Times New Roman" w:cs="Times New Roman"/>
-          <w:bCs/>
-          <w:sz w:val="24"/>
-          <w:szCs w:val="24"/>
-        </w:rPr>
-        <w:t>b</w:t>
-      </w:r>
-    </w:p>
-    <w:p>
-      <w:pPr>
-        <w:rPr>
-          <w:rFonts w:ascii="Times New Roman" w:hAnsi="Times New Roman" w:cs="Times New Roman"/>
-          <w:bCs/>
-          <w:sz w:val="24"/>
-          <w:szCs w:val="24"/>
-        </w:rPr>
-      </w:pPr>
-      <w:r>
-        <w:rPr>
-          <w:rFonts w:ascii="Times New Roman" w:hAnsi="Times New Roman" w:cs="Times New Roman"/>
-          <w:bCs/>
-          <w:sz w:val="24"/>
-          <w:szCs w:val="24"/>
-        </w:rPr>
-        <w:t>c</w:t>
-      </w:r>
-    </w:p>
-    <w:p>
-      <w:pPr>
-        <w:rPr>
-          <w:rFonts w:ascii="Times New Roman" w:hAnsi="Times New Roman" w:cs="Times New Roman"/>
-          <w:bCs/>
-          <w:sz w:val="24"/>
-          <w:szCs w:val="24"/>
-        </w:rPr>
-      </w:pPr>
-    </w:p>
-    <w:p>
-      <w:pPr>
-        <w:rPr>
-          <w:rFonts w:ascii="Times New Roman" w:eastAsia="Times New Roman" w:hAnsi="Times New Roman" w:cs="Times New Roman"/>
-          <w:b/>
-          <w:sz w:val="24"/>
-          <w:szCs w:val="24"/>
-        </w:rPr>
-      </w:pPr>
-      <w:r>
-        <w:rPr>
-          <w:rFonts w:ascii="Times New Roman" w:eastAsia="Times New Roman" w:hAnsi="Times New Roman" w:cs="Times New Roman"/>
-          <w:b/>
-          <w:sz w:val="24"/>
-          <w:szCs w:val="24"/>
-        </w:rPr>
-        <w:t>4. Write a program to print the following Sequence</w:t>
-      </w:r>
-    </w:p>
-    <w:p>
-      <w:pPr>
-        <w:rPr>
-          <w:rFonts w:ascii="Times New Roman" w:eastAsia="Times New Roman" w:hAnsi="Times New Roman" w:cs="Times New Roman"/>
-          <w:b/>
-          <w:sz w:val="24"/>
-          <w:szCs w:val="24"/>
-        </w:rPr>
-      </w:pPr>
-    </w:p>
-    <w:p>
-      <w:pPr>
-        <w:rPr>
-          <w:rFonts w:ascii="Times New Roman" w:eastAsia="Times New Roman" w:hAnsi="Times New Roman" w:cs="Times New Roman"/>
-          <w:b/>
-          <w:sz w:val="24"/>
-          <w:szCs w:val="24"/>
-        </w:rPr>
-      </w:pPr>
-      <w:r>
-        <w:rPr>
-          <w:rFonts w:ascii="Times New Roman" w:eastAsia="Times New Roman" w:hAnsi="Times New Roman" w:cs="Times New Roman"/>
-          <w:b/>
-          <w:sz w:val="24"/>
-          <w:szCs w:val="24"/>
-        </w:rPr>
-        <w:t>2</w:t>
-      </w:r>
-    </w:p>
-    <w:p>
-      <w:pPr>
-        <w:rPr>
-          <w:rFonts w:ascii="Times New Roman" w:eastAsia="Times New Roman" w:hAnsi="Times New Roman" w:cs="Times New Roman"/>
-          <w:b/>
-          <w:sz w:val="24"/>
-          <w:szCs w:val="24"/>
-        </w:rPr>
-      </w:pPr>
-      <w:r>
-        <w:rPr>
-          <w:rFonts w:ascii="Times New Roman" w:eastAsia="Times New Roman" w:hAnsi="Times New Roman" w:cs="Times New Roman"/>
-          <w:b/>
-          <w:sz w:val="24"/>
-          <w:szCs w:val="24"/>
-        </w:rPr>
-        <w:t>4</w:t>
-      </w:r>
-    </w:p>
-    <w:p>
-      <w:pPr>
-        <w:rPr>
-          <w:rFonts w:ascii="Times New Roman" w:eastAsia="Times New Roman" w:hAnsi="Times New Roman" w:cs="Times New Roman"/>
-          <w:b/>
-          <w:sz w:val="24"/>
-          <w:szCs w:val="24"/>
-        </w:rPr>
-      </w:pPr>
-      <w:r>
-        <w:rPr>
-          <w:rFonts w:ascii="Times New Roman" w:eastAsia="Times New Roman" w:hAnsi="Times New Roman" w:cs="Times New Roman"/>
-          <w:b/>
-          <w:sz w:val="24"/>
-          <w:szCs w:val="24"/>
-        </w:rPr>
-        <w:t>6</w:t>
-      </w:r>
-    </w:p>
-    <w:p>
-      <w:pPr>
-        <w:rPr>
-          <w:rFonts w:ascii="Times New Roman" w:eastAsia="Times New Roman" w:hAnsi="Times New Roman" w:cs="Times New Roman"/>
-          <w:b/>
-          <w:sz w:val="24"/>
-          <w:szCs w:val="24"/>
-        </w:rPr>
-      </w:pPr>
-      <w:r>
-        <w:rPr>
-          <w:rFonts w:ascii="Times New Roman" w:eastAsia="Times New Roman" w:hAnsi="Times New Roman" w:cs="Times New Roman"/>
-          <w:b/>
-          <w:sz w:val="24"/>
-          <w:szCs w:val="24"/>
-        </w:rPr>
-        <w:t>8</w:t>
-      </w:r>
-    </w:p>
-    <w:p>
-      <w:pPr>
-        <w:rPr>
-          <w:rFonts w:ascii="Times New Roman" w:eastAsia="Times New Roman" w:hAnsi="Times New Roman" w:cs="Times New Roman"/>
-          <w:b/>
-          <w:sz w:val="24"/>
-          <w:szCs w:val="24"/>
-        </w:rPr>
-      </w:pPr>
-      <w:r>
-        <w:rPr>
-          <w:rFonts w:ascii="Times New Roman" w:eastAsia="Times New Roman" w:hAnsi="Times New Roman" w:cs="Times New Roman"/>
-          <w:b/>
-          <w:sz w:val="24"/>
-          <w:szCs w:val="24"/>
-        </w:rPr>
-        <w:t>10</w:t>
-      </w:r>
-    </w:p>
-    <w:p>
-      <w:pPr>
-        <w:rPr>
-          <w:rFonts w:ascii="Times New Roman" w:eastAsia="Times New Roman" w:hAnsi="Times New Roman" w:cs="Times New Roman"/>
-          <w:b/>
-          <w:sz w:val="24"/>
-          <w:szCs w:val="24"/>
-        </w:rPr>
-      </w:pPr>
-    </w:p>
-    <w:p>
-      <w:pPr>
-        <w:rPr>
-          <w:rFonts w:ascii="Times New Roman" w:eastAsia="Times New Roman" w:hAnsi="Times New Roman" w:cs="Times New Roman"/>
-          <w:bCs/>
-          <w:sz w:val="24"/>
-          <w:szCs w:val="24"/>
-        </w:rPr>
-      </w:pPr>
-      <w:r>
-        <w:rPr>
-          <w:rFonts w:ascii="Times New Roman" w:eastAsia="Times New Roman" w:hAnsi="Times New Roman" w:cs="Times New Roman"/>
-          <w:bCs/>
-          <w:sz w:val="24"/>
-          <w:szCs w:val="24"/>
-        </w:rPr>
-        <w:t>#include&lt;stdio.h&gt;</w:t>
-      </w:r>
-    </w:p>
-    <w:p>
-      <w:pPr>
-        <w:rPr>
-          <w:rFonts w:ascii="Times New Roman" w:eastAsia="Times New Roman" w:hAnsi="Times New Roman" w:cs="Times New Roman"/>
-          <w:bCs/>
-          <w:sz w:val="24"/>
-          <w:szCs w:val="24"/>
-        </w:rPr>
-      </w:pPr>
-      <w:r>
-        <w:rPr>
-          <w:rFonts w:ascii="Times New Roman" w:eastAsia="Times New Roman" w:hAnsi="Times New Roman" w:cs="Times New Roman"/>
-          <w:bCs/>
-          <w:sz w:val="24"/>
-          <w:szCs w:val="24"/>
-        </w:rPr>
-        <w:t xml:space="preserve">int </w:t>
-      </w:r>
-      <w:proofErr w:type="gramStart"/>
-      <w:r>
-        <w:rPr>
-          <w:rFonts w:ascii="Times New Roman" w:eastAsia="Times New Roman" w:hAnsi="Times New Roman" w:cs="Times New Roman"/>
-          <w:bCs/>
-          <w:sz w:val="24"/>
-          <w:szCs w:val="24"/>
-        </w:rPr>
-        <w:t>main(</w:t>
-      </w:r>
-      <w:proofErr w:type="gramEnd"/>
-      <w:r>
-        <w:rPr>
-          <w:rFonts w:ascii="Times New Roman" w:eastAsia="Times New Roman" w:hAnsi="Times New Roman" w:cs="Times New Roman"/>
-          <w:bCs/>
-          <w:sz w:val="24"/>
-          <w:szCs w:val="24"/>
-        </w:rPr>
-        <w:t>)</w:t>
-      </w:r>
-    </w:p>
-    <w:p>
-      <w:pPr>
-        <w:rPr>
-          <w:rFonts w:ascii="Times New Roman" w:eastAsia="Times New Roman" w:hAnsi="Times New Roman" w:cs="Times New Roman"/>
-          <w:bCs/>
-          <w:sz w:val="24"/>
-          <w:szCs w:val="24"/>
-        </w:rPr>
-      </w:pPr>
-      <w:r>
-        <w:rPr>
-          <w:rFonts w:ascii="Times New Roman" w:eastAsia="Times New Roman" w:hAnsi="Times New Roman" w:cs="Times New Roman"/>
-          <w:bCs/>
-          <w:sz w:val="24"/>
-          <w:szCs w:val="24"/>
-        </w:rPr>
-        <w:t>{</w:t>
-      </w:r>
-    </w:p>
-    <w:p>
-      <w:pPr>
-        <w:rPr>
-          <w:rFonts w:ascii="Times New Roman" w:eastAsia="Times New Roman" w:hAnsi="Times New Roman" w:cs="Times New Roman"/>
-          <w:bCs/>
-          <w:sz w:val="24"/>
-          <w:szCs w:val="24"/>
-        </w:rPr>
-      </w:pPr>
-      <w:r>
-        <w:rPr>
-          <w:rFonts w:ascii="Times New Roman" w:eastAsia="Times New Roman" w:hAnsi="Times New Roman" w:cs="Times New Roman"/>
-          <w:bCs/>
-          <w:sz w:val="24"/>
-          <w:szCs w:val="24"/>
-        </w:rPr>
-        <w:tab/>
-      </w:r>
-      <w:proofErr w:type="gramStart"/>
-      <w:r>
-        <w:rPr>
-          <w:rFonts w:ascii="Times New Roman" w:eastAsia="Times New Roman" w:hAnsi="Times New Roman" w:cs="Times New Roman"/>
-          <w:bCs/>
-          <w:sz w:val="24"/>
-          <w:szCs w:val="24"/>
-        </w:rPr>
-        <w:t>for(</w:t>
-      </w:r>
-      <w:proofErr w:type="gramEnd"/>
-      <w:r>
-        <w:rPr>
-          <w:rFonts w:ascii="Times New Roman" w:eastAsia="Times New Roman" w:hAnsi="Times New Roman" w:cs="Times New Roman"/>
-          <w:bCs/>
-          <w:sz w:val="24"/>
-          <w:szCs w:val="24"/>
-        </w:rPr>
-        <w:t xml:space="preserve">int </w:t>
-      </w:r>
-      <w:proofErr w:type="spellStart"/>
-      <w:r>
-        <w:rPr>
-          <w:rFonts w:ascii="Times New Roman" w:eastAsia="Times New Roman" w:hAnsi="Times New Roman" w:cs="Times New Roman"/>
-          <w:bCs/>
-          <w:sz w:val="24"/>
-          <w:szCs w:val="24"/>
-        </w:rPr>
-        <w:t>i</w:t>
-      </w:r>
-      <w:proofErr w:type="spellEnd"/>
-      <w:r>
-        <w:rPr>
-          <w:rFonts w:ascii="Times New Roman" w:eastAsia="Times New Roman" w:hAnsi="Times New Roman" w:cs="Times New Roman"/>
-          <w:bCs/>
-          <w:sz w:val="24"/>
-          <w:szCs w:val="24"/>
-        </w:rPr>
-        <w:t xml:space="preserve">=2; </w:t>
-      </w:r>
-      <w:proofErr w:type="spellStart"/>
-      <w:r>
-        <w:rPr>
-          <w:rFonts w:ascii="Times New Roman" w:eastAsia="Times New Roman" w:hAnsi="Times New Roman" w:cs="Times New Roman"/>
-          <w:bCs/>
-          <w:sz w:val="24"/>
-          <w:szCs w:val="24"/>
-        </w:rPr>
-        <w:t>i</w:t>
-      </w:r>
-      <w:proofErr w:type="spellEnd"/>
-      <w:r>
-        <w:rPr>
-          <w:rFonts w:ascii="Times New Roman" w:eastAsia="Times New Roman" w:hAnsi="Times New Roman" w:cs="Times New Roman"/>
-          <w:bCs/>
-          <w:sz w:val="24"/>
-          <w:szCs w:val="24"/>
-        </w:rPr>
-        <w:t xml:space="preserve">&lt;12; </w:t>
-      </w:r>
-      <w:proofErr w:type="spellStart"/>
-      <w:r>
-        <w:rPr>
-          <w:rFonts w:ascii="Times New Roman" w:eastAsia="Times New Roman" w:hAnsi="Times New Roman" w:cs="Times New Roman"/>
-          <w:bCs/>
-          <w:sz w:val="24"/>
-          <w:szCs w:val="24"/>
-        </w:rPr>
-        <w:t>i</w:t>
-      </w:r>
-      <w:proofErr w:type="spellEnd"/>
-      <w:r>
-        <w:rPr>
-          <w:rFonts w:ascii="Times New Roman" w:eastAsia="Times New Roman" w:hAnsi="Times New Roman" w:cs="Times New Roman"/>
-          <w:bCs/>
-          <w:sz w:val="24"/>
-          <w:szCs w:val="24"/>
-        </w:rPr>
-        <w:t>=i+2)</w:t>
-      </w:r>
-    </w:p>
-    <w:p>
-      <w:pPr>
-        <w:rPr>
-          <w:rFonts w:ascii="Times New Roman" w:eastAsia="Times New Roman" w:hAnsi="Times New Roman" w:cs="Times New Roman"/>
-          <w:bCs/>
-          <w:sz w:val="24"/>
-          <w:szCs w:val="24"/>
-        </w:rPr>
-      </w:pPr>
-      <w:r>
-        <w:rPr>
-          <w:rFonts w:ascii="Times New Roman" w:eastAsia="Times New Roman" w:hAnsi="Times New Roman" w:cs="Times New Roman"/>
-          <w:bCs/>
-          <w:sz w:val="24"/>
-          <w:szCs w:val="24"/>
-        </w:rPr>
-        <w:tab/>
-      </w:r>
-      <w:r>
-        <w:rPr>
-          <w:rFonts w:ascii="Times New Roman" w:eastAsia="Times New Roman" w:hAnsi="Times New Roman" w:cs="Times New Roman"/>
-          <w:bCs/>
-          <w:sz w:val="24"/>
-          <w:szCs w:val="24"/>
-        </w:rPr>
-        <w:tab/>
-      </w:r>
-      <w:proofErr w:type="spellStart"/>
-      <w:proofErr w:type="gramStart"/>
-      <w:r>
-        <w:rPr>
-          <w:rFonts w:ascii="Times New Roman" w:eastAsia="Times New Roman" w:hAnsi="Times New Roman" w:cs="Times New Roman"/>
-          <w:bCs/>
-          <w:sz w:val="24"/>
-          <w:szCs w:val="24"/>
-        </w:rPr>
-        <w:t>printf</w:t>
-      </w:r>
-      <w:proofErr w:type="spellEnd"/>
-      <w:r>
-        <w:rPr>
-          <w:rFonts w:ascii="Times New Roman" w:eastAsia="Times New Roman" w:hAnsi="Times New Roman" w:cs="Times New Roman"/>
-          <w:bCs/>
-          <w:sz w:val="24"/>
-          <w:szCs w:val="24"/>
-        </w:rPr>
-        <w:t>(</w:t>
-      </w:r>
-      <w:proofErr w:type="gramEnd"/>
-      <w:r>
-        <w:rPr>
-          <w:rFonts w:ascii="Times New Roman" w:eastAsia="Times New Roman" w:hAnsi="Times New Roman" w:cs="Times New Roman"/>
-          <w:bCs/>
-          <w:sz w:val="24"/>
-          <w:szCs w:val="24"/>
-        </w:rPr>
-        <w:t xml:space="preserve">“%d\n”, </w:t>
-      </w:r>
-      <w:proofErr w:type="spellStart"/>
-      <w:r>
-        <w:rPr>
-          <w:rFonts w:ascii="Times New Roman" w:eastAsia="Times New Roman" w:hAnsi="Times New Roman" w:cs="Times New Roman"/>
-          <w:bCs/>
-          <w:sz w:val="24"/>
-          <w:szCs w:val="24"/>
-        </w:rPr>
-        <w:t>i</w:t>
-      </w:r>
-      <w:proofErr w:type="spellEnd"/>
-      <w:r>
-        <w:rPr>
-          <w:rFonts w:ascii="Times New Roman" w:eastAsia="Times New Roman" w:hAnsi="Times New Roman" w:cs="Times New Roman"/>
-          <w:bCs/>
-          <w:sz w:val="24"/>
-          <w:szCs w:val="24"/>
-        </w:rPr>
-        <w:t>);</w:t>
-      </w:r>
-    </w:p>
-    <w:p>
-      <w:pPr>
-        <w:rPr>
-          <w:rFonts w:ascii="Times New Roman" w:eastAsia="Times New Roman" w:hAnsi="Times New Roman" w:cs="Times New Roman"/>
-          <w:bCs/>
-          <w:sz w:val="24"/>
-          <w:szCs w:val="24"/>
-        </w:rPr>
-      </w:pPr>
-      <w:r>
-        <w:rPr>
-          <w:rFonts w:ascii="Times New Roman" w:eastAsia="Times New Roman" w:hAnsi="Times New Roman" w:cs="Times New Roman"/>
-          <w:bCs/>
-          <w:sz w:val="24"/>
-          <w:szCs w:val="24"/>
-        </w:rPr>
-        <w:tab/>
-        <w:t>return 0;</w:t>
-      </w:r>
-    </w:p>
-    <w:p>
-      <w:pPr>
-        <w:rPr>
-          <w:rFonts w:ascii="Times New Roman" w:eastAsia="Times New Roman" w:hAnsi="Times New Roman" w:cs="Times New Roman"/>
-          <w:b/>
-          <w:sz w:val="24"/>
-          <w:szCs w:val="24"/>
-        </w:rPr>
-      </w:pPr>
-      <w:r>
-        <w:rPr>
-          <w:rFonts w:ascii="Times New Roman" w:eastAsia="Times New Roman" w:hAnsi="Times New Roman" w:cs="Times New Roman"/>
-          <w:bCs/>
-          <w:sz w:val="24"/>
-          <w:szCs w:val="24"/>
-        </w:rPr>
-        <w:t>}</w:t>
-      </w:r>
-    </w:p>
-    <w:p>
-      <w:pPr>
-        <w:rPr>
-          <w:rFonts w:ascii="Times New Roman" w:eastAsia="Times New Roman" w:hAnsi="Times New Roman" w:cs="Times New Roman"/>
-          <w:b/>
-          <w:sz w:val="24"/>
-          <w:szCs w:val="24"/>
-        </w:rPr>
-      </w:pPr>
-    </w:p>
-    <w:p>
-      <w:pPr>
-        <w:rPr>
-          <w:rFonts w:ascii="Times New Roman" w:eastAsia="Times New Roman" w:hAnsi="Times New Roman" w:cs="Times New Roman"/>
-          <w:b/>
-          <w:sz w:val="24"/>
-          <w:szCs w:val="24"/>
-        </w:rPr>
-      </w:pPr>
-      <w:r>
-        <w:rPr>
-          <w:rFonts w:ascii="Times New Roman" w:eastAsia="Times New Roman" w:hAnsi="Times New Roman" w:cs="Times New Roman"/>
-          <w:b/>
-          <w:sz w:val="24"/>
-          <w:szCs w:val="24"/>
-        </w:rPr>
-        <w:t xml:space="preserve">5. </w:t>
-      </w:r>
-      <w:r>
-        <w:rPr>
-          <w:rFonts w:ascii="Times New Roman" w:eastAsia="Roboto" w:hAnsi="Times New Roman" w:cs="Times New Roman"/>
-          <w:b/>
-          <w:color w:val="343A40"/>
-          <w:sz w:val="24"/>
-          <w:szCs w:val="24"/>
-          <w:highlight w:val="white"/>
-        </w:rPr>
-        <w:t>Write a program to swap the values of two variables.</w:t>
-      </w:r>
-    </w:p>
-    <w:p>
-      <w:pPr>
-        <w:rPr>
-          <w:rFonts w:ascii="Times New Roman" w:eastAsia="Times New Roman" w:hAnsi="Times New Roman" w:cs="Times New Roman"/>
-          <w:bCs/>
-          <w:sz w:val="24"/>
-          <w:szCs w:val="24"/>
-        </w:rPr>
-      </w:pPr>
-      <w:r>
-        <w:rPr>
-          <w:rFonts w:ascii="Times New Roman" w:eastAsia="Times New Roman" w:hAnsi="Times New Roman" w:cs="Times New Roman"/>
-          <w:bCs/>
-          <w:sz w:val="24"/>
-          <w:szCs w:val="24"/>
-        </w:rPr>
-        <w:t>#include&lt;stdio.h&gt;</w:t>
-      </w:r>
-    </w:p>
-    <w:p>
-      <w:pPr>
-        <w:rPr>
-          <w:rFonts w:ascii="Times New Roman" w:eastAsia="Times New Roman" w:hAnsi="Times New Roman" w:cs="Times New Roman"/>
-          <w:bCs/>
-          <w:sz w:val="24"/>
-          <w:szCs w:val="24"/>
-        </w:rPr>
-      </w:pPr>
-      <w:r>
-        <w:rPr>
-          <w:rFonts w:ascii="Times New Roman" w:eastAsia="Times New Roman" w:hAnsi="Times New Roman" w:cs="Times New Roman"/>
-          <w:bCs/>
-          <w:sz w:val="24"/>
-          <w:szCs w:val="24"/>
-        </w:rPr>
-        <w:t xml:space="preserve">int </w:t>
-      </w:r>
-      <w:proofErr w:type="gramStart"/>
-      <w:r>
-        <w:rPr>
-          <w:rFonts w:ascii="Times New Roman" w:eastAsia="Times New Roman" w:hAnsi="Times New Roman" w:cs="Times New Roman"/>
-          <w:bCs/>
-          <w:sz w:val="24"/>
-          <w:szCs w:val="24"/>
-        </w:rPr>
-        <w:t>main(</w:t>
-      </w:r>
-      <w:proofErr w:type="gramEnd"/>
-      <w:r>
-        <w:rPr>
-          <w:rFonts w:ascii="Times New Roman" w:eastAsia="Times New Roman" w:hAnsi="Times New Roman" w:cs="Times New Roman"/>
-          <w:bCs/>
-          <w:sz w:val="24"/>
-          <w:szCs w:val="24"/>
-        </w:rPr>
-        <w:t>)</w:t>
-      </w:r>
-    </w:p>
-    <w:p>
-      <w:pPr>
-        <w:rPr>
-          <w:rFonts w:ascii="Times New Roman" w:eastAsia="Times New Roman" w:hAnsi="Times New Roman" w:cs="Times New Roman"/>
-          <w:bCs/>
-          <w:sz w:val="24"/>
-          <w:szCs w:val="24"/>
-        </w:rPr>
-      </w:pPr>
-      <w:r>
-        <w:rPr>
-          <w:rFonts w:ascii="Times New Roman" w:eastAsia="Times New Roman" w:hAnsi="Times New Roman" w:cs="Times New Roman"/>
-          <w:bCs/>
-          <w:sz w:val="24"/>
-          <w:szCs w:val="24"/>
-        </w:rPr>
-        <w:t>{</w:t>
-      </w:r>
-    </w:p>
-    <w:p>
-      <w:pPr>
-        <w:rPr>
-          <w:rFonts w:ascii="Times New Roman" w:eastAsia="Times New Roman" w:hAnsi="Times New Roman" w:cs="Times New Roman"/>
-          <w:bCs/>
-          <w:sz w:val="24"/>
-          <w:szCs w:val="24"/>
-        </w:rPr>
-      </w:pPr>
-      <w:r>
-        <w:rPr>
-          <w:rFonts w:ascii="Times New Roman" w:eastAsia="Times New Roman" w:hAnsi="Times New Roman" w:cs="Times New Roman"/>
-          <w:bCs/>
-          <w:sz w:val="24"/>
-          <w:szCs w:val="24"/>
-        </w:rPr>
-        <w:tab/>
-      </w:r>
-      <w:r>
-        <w:rPr>
-          <w:rFonts w:ascii="Times New Roman" w:eastAsia="Times New Roman" w:hAnsi="Times New Roman" w:cs="Times New Roman"/>
-          <w:bCs/>
-          <w:sz w:val="24"/>
-          <w:szCs w:val="24"/>
-        </w:rPr>
         <w:t>int a=2;</w:t>
       </w:r>
     </w:p>
@@ -3498,7 +3419,16 @@
           <w:sz w:val="24"/>
           <w:szCs w:val="24"/>
         </w:rPr>
-        <w:t xml:space="preserve">“a </w:t>
+        <w:t>"</w:t>
+      </w:r>
+      <w:r>
+        <w:rPr>
+          <w:rFonts w:ascii="Times New Roman" w:eastAsia="Times New Roman" w:hAnsi="Times New Roman" w:cs="Times New Roman"/>
+          <w:bCs/>
+          <w:sz w:val="24"/>
+          <w:szCs w:val="24"/>
+        </w:rPr>
+        <w:t xml:space="preserve">a </w:t>
       </w:r>
       <w:proofErr w:type="spellStart"/>
       <w:r>
@@ -3518,7 +3448,34 @@
           <w:sz w:val="24"/>
           <w:szCs w:val="24"/>
         </w:rPr>
-        <w:t xml:space="preserve"> %d and b is %d”, a,</w:t>
+        <w:t xml:space="preserve"> %d and b is %d</w:t>
+      </w:r>
+      <w:r>
+        <w:rPr>
+          <w:rFonts w:ascii="Times New Roman" w:eastAsia="Times New Roman" w:hAnsi="Times New Roman" w:cs="Times New Roman"/>
+          <w:bCs/>
+          <w:sz w:val="24"/>
+          <w:szCs w:val="24"/>
+        </w:rPr>
+        <w:t xml:space="preserve"> \n</w:t>
+      </w:r>
+      <w:r>
+        <w:rPr>
+          <w:rFonts w:ascii="Times New Roman" w:eastAsia="Times New Roman" w:hAnsi="Times New Roman" w:cs="Times New Roman"/>
+          <w:bCs/>
+          <w:sz w:val="24"/>
+          <w:szCs w:val="24"/>
+        </w:rPr>
+        <w:t>"</w:t>
+      </w:r>
+      <w:r>
+        <w:rPr>
+          <w:rFonts w:ascii="Times New Roman" w:eastAsia="Times New Roman" w:hAnsi="Times New Roman" w:cs="Times New Roman"/>
+          <w:bCs/>
+          <w:sz w:val="24"/>
+          <w:szCs w:val="24"/>
+        </w:rPr>
+        <w:t>, a,</w:t>
       </w:r>
       <w:r>
         <w:rPr>
@@ -3665,7 +3622,16 @@
           <w:sz w:val="24"/>
           <w:szCs w:val="24"/>
         </w:rPr>
-        <w:t xml:space="preserve">“a </w:t>
+        <w:t>"</w:t>
+      </w:r>
+      <w:r>
+        <w:rPr>
+          <w:rFonts w:ascii="Times New Roman" w:eastAsia="Times New Roman" w:hAnsi="Times New Roman" w:cs="Times New Roman"/>
+          <w:bCs/>
+          <w:sz w:val="24"/>
+          <w:szCs w:val="24"/>
+        </w:rPr>
+        <w:t xml:space="preserve">a </w:t>
       </w:r>
       <w:proofErr w:type="spellStart"/>
       <w:r>
@@ -3685,7 +3651,34 @@
           <w:sz w:val="24"/>
           <w:szCs w:val="24"/>
         </w:rPr>
-        <w:t xml:space="preserve"> %d and b is %d”, a,</w:t>
+        <w:t xml:space="preserve"> %d and b is %d</w:t>
+      </w:r>
+      <w:r>
+        <w:rPr>
+          <w:rFonts w:ascii="Times New Roman" w:eastAsia="Times New Roman" w:hAnsi="Times New Roman" w:cs="Times New Roman"/>
+          <w:bCs/>
+          <w:sz w:val="24"/>
+          <w:szCs w:val="24"/>
+        </w:rPr>
+        <w:t xml:space="preserve"> \n</w:t>
+      </w:r>
+      <w:r>
+        <w:rPr>
+          <w:rFonts w:ascii="Times New Roman" w:eastAsia="Times New Roman" w:hAnsi="Times New Roman" w:cs="Times New Roman"/>
+          <w:bCs/>
+          <w:sz w:val="24"/>
+          <w:szCs w:val="24"/>
+        </w:rPr>
+        <w:t>"</w:t>
+      </w:r>
+      <w:r>
+        <w:rPr>
+          <w:rFonts w:ascii="Times New Roman" w:eastAsia="Times New Roman" w:hAnsi="Times New Roman" w:cs="Times New Roman"/>
+          <w:bCs/>
+          <w:sz w:val="24"/>
+          <w:szCs w:val="24"/>
+        </w:rPr>
+        <w:t>, a,</w:t>
       </w:r>
       <w:r>
         <w:rPr>
@@ -4414,6 +4407,7 @@
   <w:style w:type="character" w:default="1" w:styleId="DefaultParagraphFont">
     <w:name w:val="Default Paragraph Font"/>
     <w:uiPriority w:val="1"/>
+    <w:semiHidden/>
     <w:unhideWhenUsed/>
   </w:style>
   <w:style w:type="table" w:default="1" w:styleId="TableNormal">
